--- a/SQL-CS-TASK3.docx
+++ b/SQL-CS-TASK3.docx
@@ -28,7 +28,18 @@
       </w:r>
     </w:p>
     <w:p>
-      <w:r>
+      <w:pPr>
+        <w:ind w:left="720"/>
+      </w:pPr>
+      <w:r>
+        <w:t>Create Database</w:t>
+      </w:r>
+    </w:p>
+    <w:p>
+      <w:r>
+        <w:rPr>
+          <w:noProof/>
+        </w:rPr>
         <w:drawing>
           <wp:inline distT="0" distB="0" distL="0" distR="0" wp14:anchorId="21205184" wp14:editId="36AA1CA4">
             <wp:extent cx="2933700" cy="857250"/>
@@ -91,7 +102,18 @@
       </w:r>
     </w:p>
     <w:p>
-      <w:r>
+      <w:pPr>
+        <w:ind w:firstLine="720"/>
+      </w:pPr>
+      <w:r>
+        <w:t>Create Table</w:t>
+      </w:r>
+    </w:p>
+    <w:p>
+      <w:r>
+        <w:rPr>
+          <w:noProof/>
+        </w:rPr>
         <w:drawing>
           <wp:inline distT="0" distB="0" distL="0" distR="0" wp14:anchorId="6FE408F2" wp14:editId="45E6BB04">
             <wp:extent cx="4248150" cy="1009650"/>
@@ -155,11 +177,14 @@
     </w:p>
     <w:p>
       <w:r>
+        <w:rPr>
+          <w:noProof/>
+        </w:rPr>
         <w:drawing>
-          <wp:inline distT="0" distB="0" distL="0" distR="0" wp14:anchorId="1A381D82" wp14:editId="164E7D9B">
-            <wp:extent cx="4810125" cy="942975"/>
-            <wp:effectExtent l="0" t="0" r="9525" b="9525"/>
-            <wp:docPr id="1969751462" name="Picture 8"/>
+          <wp:inline distT="0" distB="0" distL="0" distR="0" wp14:anchorId="0D8DE962" wp14:editId="4B1CA3E5">
+            <wp:extent cx="5210902" cy="1019317"/>
+            <wp:effectExtent l="0" t="0" r="8890" b="9525"/>
+            <wp:docPr id="1923751277" name="Picture 9"/>
             <wp:cNvGraphicFramePr>
               <a:graphicFrameLocks xmlns:a="http://schemas.openxmlformats.org/drawingml/2006/main" noChangeAspect="1"/>
             </wp:cNvGraphicFramePr>
@@ -167,10 +192,8 @@
               <a:graphicData uri="http://schemas.openxmlformats.org/drawingml/2006/picture">
                 <pic:pic xmlns:pic="http://schemas.openxmlformats.org/drawingml/2006/picture">
                   <pic:nvPicPr>
-                    <pic:cNvPr id="0" name="Picture 28"/>
-                    <pic:cNvPicPr>
-                      <a:picLocks noChangeAspect="1" noChangeArrowheads="1"/>
-                    </pic:cNvPicPr>
+                    <pic:cNvPr id="1923751277" name="Picture 1923751277"/>
+                    <pic:cNvPicPr/>
                   </pic:nvPicPr>
                   <pic:blipFill>
                     <a:blip r:embed="rId7">
@@ -180,23 +203,18 @@
                         </a:ext>
                       </a:extLst>
                     </a:blip>
-                    <a:srcRect/>
                     <a:stretch>
                       <a:fillRect/>
                     </a:stretch>
                   </pic:blipFill>
-                  <pic:spPr bwMode="auto">
+                  <pic:spPr>
                     <a:xfrm>
                       <a:off x="0" y="0"/>
-                      <a:ext cx="4810125" cy="942975"/>
+                      <a:ext cx="5210902" cy="1019317"/>
                     </a:xfrm>
                     <a:prstGeom prst="rect">
                       <a:avLst/>
                     </a:prstGeom>
-                    <a:noFill/>
-                    <a:ln>
-                      <a:noFill/>
-                    </a:ln>
                   </pic:spPr>
                 </pic:pic>
               </a:graphicData>
@@ -207,6 +225,63 @@
     </w:p>
     <w:p>
       <w:r>
+        <w:tab/>
+        <w:t>List of Books</w:t>
+      </w:r>
+    </w:p>
+    <w:p>
+      <w:r>
+        <w:rPr>
+          <w:noProof/>
+        </w:rPr>
+        <w:drawing>
+          <wp:inline distT="0" distB="0" distL="0" distR="0" wp14:anchorId="0E27BB67" wp14:editId="17F69867">
+            <wp:extent cx="2876951" cy="552527"/>
+            <wp:effectExtent l="0" t="0" r="0" b="0"/>
+            <wp:docPr id="132086733" name="Picture 1"/>
+            <wp:cNvGraphicFramePr>
+              <a:graphicFrameLocks xmlns:a="http://schemas.openxmlformats.org/drawingml/2006/main" noChangeAspect="1"/>
+            </wp:cNvGraphicFramePr>
+            <a:graphic xmlns:a="http://schemas.openxmlformats.org/drawingml/2006/main">
+              <a:graphicData uri="http://schemas.openxmlformats.org/drawingml/2006/picture">
+                <pic:pic xmlns:pic="http://schemas.openxmlformats.org/drawingml/2006/picture">
+                  <pic:nvPicPr>
+                    <pic:cNvPr id="132086733" name="Picture 132086733"/>
+                    <pic:cNvPicPr/>
+                  </pic:nvPicPr>
+                  <pic:blipFill>
+                    <a:blip r:embed="rId8">
+                      <a:extLst>
+                        <a:ext uri="{28A0092B-C50C-407E-A947-70E740481C1C}">
+                          <a14:useLocalDpi xmlns:a14="http://schemas.microsoft.com/office/drawing/2010/main" val="0"/>
+                        </a:ext>
+                      </a:extLst>
+                    </a:blip>
+                    <a:stretch>
+                      <a:fillRect/>
+                    </a:stretch>
+                  </pic:blipFill>
+                  <pic:spPr>
+                    <a:xfrm>
+                      <a:off x="0" y="0"/>
+                      <a:ext cx="2876951" cy="552527"/>
+                    </a:xfrm>
+                    <a:prstGeom prst="rect">
+                      <a:avLst/>
+                    </a:prstGeom>
+                  </pic:spPr>
+                </pic:pic>
+              </a:graphicData>
+            </a:graphic>
+          </wp:inline>
+        </w:drawing>
+      </w:r>
+    </w:p>
+    <w:p>
+      <w:r>
+        <w:rPr>
+          <w:noProof/>
+        </w:rPr>
         <w:drawing>
           <wp:inline distT="0" distB="0" distL="0" distR="0" wp14:anchorId="75D0C5C9" wp14:editId="5064FB27">
             <wp:extent cx="5686425" cy="1314450"/>
@@ -225,7 +300,7 @@
                     </pic:cNvPicPr>
                   </pic:nvPicPr>
                   <pic:blipFill>
-                    <a:blip r:embed="rId8">
+                    <a:blip r:embed="rId9">
                       <a:extLst>
                         <a:ext uri="{28A0092B-C50C-407E-A947-70E740481C1C}">
                           <a14:useLocalDpi xmlns:a14="http://schemas.microsoft.com/office/drawing/2010/main" val="0"/>
@@ -257,6 +332,10 @@
         </w:drawing>
       </w:r>
     </w:p>
+    <w:p/>
+    <w:p/>
+    <w:p/>
+    <w:p/>
     <w:p>
       <w:pPr>
         <w:numPr>
@@ -265,16 +344,34 @@
         </w:numPr>
       </w:pPr>
       <w:r>
-        <w:t>QUERY OPERATION</w:t>
-      </w:r>
-    </w:p>
-    <w:p>
-      <w:r>
+        <w:lastRenderedPageBreak/>
+        <w:t>BASIC QUERIES</w:t>
+      </w:r>
+    </w:p>
+    <w:p>
+      <w:pPr>
+        <w:ind w:left="720"/>
+      </w:pPr>
+      <w:r>
+        <w:t xml:space="preserve">Find </w:t>
+      </w:r>
+      <w:r>
+        <w:t>books by author</w:t>
+      </w:r>
+    </w:p>
+    <w:p>
+      <w:pPr>
+        <w:ind w:left="720"/>
+      </w:pPr>
+      <w:r>
+        <w:rPr>
+          <w:noProof/>
+        </w:rPr>
         <w:drawing>
-          <wp:inline distT="0" distB="0" distL="0" distR="0" wp14:anchorId="6540ADBF" wp14:editId="6295B062">
-            <wp:extent cx="2876550" cy="552450"/>
-            <wp:effectExtent l="0" t="0" r="0" b="0"/>
-            <wp:docPr id="886616168" name="Picture 6"/>
+          <wp:inline distT="0" distB="0" distL="0" distR="0" wp14:anchorId="62DC48F0" wp14:editId="132B6832">
+            <wp:extent cx="4582164" cy="771633"/>
+            <wp:effectExtent l="0" t="0" r="0" b="9525"/>
+            <wp:docPr id="829261685" name="Picture 8"/>
             <wp:cNvGraphicFramePr>
               <a:graphicFrameLocks xmlns:a="http://schemas.openxmlformats.org/drawingml/2006/main" noChangeAspect="1"/>
             </wp:cNvGraphicFramePr>
@@ -282,36 +379,748 @@
               <a:graphicData uri="http://schemas.openxmlformats.org/drawingml/2006/picture">
                 <pic:pic xmlns:pic="http://schemas.openxmlformats.org/drawingml/2006/picture">
                   <pic:nvPicPr>
-                    <pic:cNvPr id="0" name="Picture 30"/>
-                    <pic:cNvPicPr>
-                      <a:picLocks noChangeAspect="1" noChangeArrowheads="1"/>
-                    </pic:cNvPicPr>
+                    <pic:cNvPr id="829261685" name="Picture 829261685"/>
+                    <pic:cNvPicPr/>
                   </pic:nvPicPr>
                   <pic:blipFill>
-                    <a:blip r:embed="rId9">
+                    <a:blip r:embed="rId10">
                       <a:extLst>
                         <a:ext uri="{28A0092B-C50C-407E-A947-70E740481C1C}">
                           <a14:useLocalDpi xmlns:a14="http://schemas.microsoft.com/office/drawing/2010/main" val="0"/>
                         </a:ext>
                       </a:extLst>
                     </a:blip>
-                    <a:srcRect/>
                     <a:stretch>
                       <a:fillRect/>
                     </a:stretch>
                   </pic:blipFill>
-                  <pic:spPr bwMode="auto">
+                  <pic:spPr>
                     <a:xfrm>
                       <a:off x="0" y="0"/>
-                      <a:ext cx="2876550" cy="552450"/>
+                      <a:ext cx="4582164" cy="771633"/>
                     </a:xfrm>
                     <a:prstGeom prst="rect">
                       <a:avLst/>
                     </a:prstGeom>
-                    <a:noFill/>
-                    <a:ln>
-                      <a:noFill/>
-                    </a:ln>
+                  </pic:spPr>
+                </pic:pic>
+              </a:graphicData>
+            </a:graphic>
+          </wp:inline>
+        </w:drawing>
+      </w:r>
+    </w:p>
+    <w:p>
+      <w:pPr>
+        <w:ind w:left="720"/>
+      </w:pPr>
+      <w:r>
+        <w:rPr>
+          <w:noProof/>
+        </w:rPr>
+        <w:drawing>
+          <wp:inline distT="0" distB="0" distL="0" distR="0" wp14:anchorId="58F0B17B" wp14:editId="32C4711C">
+            <wp:extent cx="4515480" cy="819264"/>
+            <wp:effectExtent l="0" t="0" r="0" b="0"/>
+            <wp:docPr id="640312966" name="Picture 3"/>
+            <wp:cNvGraphicFramePr>
+              <a:graphicFrameLocks xmlns:a="http://schemas.openxmlformats.org/drawingml/2006/main" noChangeAspect="1"/>
+            </wp:cNvGraphicFramePr>
+            <a:graphic xmlns:a="http://schemas.openxmlformats.org/drawingml/2006/main">
+              <a:graphicData uri="http://schemas.openxmlformats.org/drawingml/2006/picture">
+                <pic:pic xmlns:pic="http://schemas.openxmlformats.org/drawingml/2006/picture">
+                  <pic:nvPicPr>
+                    <pic:cNvPr id="640312966" name="Picture 640312966"/>
+                    <pic:cNvPicPr/>
+                  </pic:nvPicPr>
+                  <pic:blipFill>
+                    <a:blip r:embed="rId11">
+                      <a:extLst>
+                        <a:ext uri="{28A0092B-C50C-407E-A947-70E740481C1C}">
+                          <a14:useLocalDpi xmlns:a14="http://schemas.microsoft.com/office/drawing/2010/main" val="0"/>
+                        </a:ext>
+                      </a:extLst>
+                    </a:blip>
+                    <a:stretch>
+                      <a:fillRect/>
+                    </a:stretch>
+                  </pic:blipFill>
+                  <pic:spPr>
+                    <a:xfrm>
+                      <a:off x="0" y="0"/>
+                      <a:ext cx="4515480" cy="819264"/>
+                    </a:xfrm>
+                    <a:prstGeom prst="rect">
+                      <a:avLst/>
+                    </a:prstGeom>
+                  </pic:spPr>
+                </pic:pic>
+              </a:graphicData>
+            </a:graphic>
+          </wp:inline>
+        </w:drawing>
+      </w:r>
+    </w:p>
+    <w:p>
+      <w:pPr>
+        <w:ind w:left="720"/>
+      </w:pPr>
+    </w:p>
+    <w:p>
+      <w:pPr>
+        <w:ind w:firstLine="720"/>
+        <w:rPr>
+          <w:noProof/>
+        </w:rPr>
+      </w:pPr>
+      <w:r>
+        <w:rPr>
+          <w:noProof/>
+        </w:rPr>
+        <w:t xml:space="preserve">Find books by </w:t>
+      </w:r>
+      <w:r>
+        <w:rPr>
+          <w:noProof/>
+        </w:rPr>
+        <w:t>title</w:t>
+      </w:r>
+    </w:p>
+    <w:p>
+      <w:pPr>
+        <w:ind w:firstLine="720"/>
+        <w:rPr>
+          <w:noProof/>
+        </w:rPr>
+      </w:pPr>
+      <w:r>
+        <w:rPr>
+          <w:noProof/>
+        </w:rPr>
+        <w:drawing>
+          <wp:inline distT="0" distB="0" distL="0" distR="0" wp14:anchorId="56E04D0E" wp14:editId="6BDB599C">
+            <wp:extent cx="4706007" cy="685896"/>
+            <wp:effectExtent l="0" t="0" r="0" b="0"/>
+            <wp:docPr id="1525637433" name="Picture 6"/>
+            <wp:cNvGraphicFramePr>
+              <a:graphicFrameLocks xmlns:a="http://schemas.openxmlformats.org/drawingml/2006/main" noChangeAspect="1"/>
+            </wp:cNvGraphicFramePr>
+            <a:graphic xmlns:a="http://schemas.openxmlformats.org/drawingml/2006/main">
+              <a:graphicData uri="http://schemas.openxmlformats.org/drawingml/2006/picture">
+                <pic:pic xmlns:pic="http://schemas.openxmlformats.org/drawingml/2006/picture">
+                  <pic:nvPicPr>
+                    <pic:cNvPr id="1525637433" name="Picture 1525637433"/>
+                    <pic:cNvPicPr/>
+                  </pic:nvPicPr>
+                  <pic:blipFill>
+                    <a:blip r:embed="rId12">
+                      <a:extLst>
+                        <a:ext uri="{28A0092B-C50C-407E-A947-70E740481C1C}">
+                          <a14:useLocalDpi xmlns:a14="http://schemas.microsoft.com/office/drawing/2010/main" val="0"/>
+                        </a:ext>
+                      </a:extLst>
+                    </a:blip>
+                    <a:stretch>
+                      <a:fillRect/>
+                    </a:stretch>
+                  </pic:blipFill>
+                  <pic:spPr>
+                    <a:xfrm>
+                      <a:off x="0" y="0"/>
+                      <a:ext cx="4706007" cy="685896"/>
+                    </a:xfrm>
+                    <a:prstGeom prst="rect">
+                      <a:avLst/>
+                    </a:prstGeom>
+                  </pic:spPr>
+                </pic:pic>
+              </a:graphicData>
+            </a:graphic>
+          </wp:inline>
+        </w:drawing>
+      </w:r>
+    </w:p>
+    <w:p>
+      <w:pPr>
+        <w:ind w:firstLine="720"/>
+        <w:rPr>
+          <w:noProof/>
+        </w:rPr>
+      </w:pPr>
+      <w:r>
+        <w:rPr>
+          <w:noProof/>
+        </w:rPr>
+        <w:drawing>
+          <wp:inline distT="0" distB="0" distL="0" distR="0" wp14:anchorId="59459307" wp14:editId="540FBB63">
+            <wp:extent cx="5172797" cy="866896"/>
+            <wp:effectExtent l="0" t="0" r="8890" b="9525"/>
+            <wp:docPr id="900679540" name="Picture 7"/>
+            <wp:cNvGraphicFramePr>
+              <a:graphicFrameLocks xmlns:a="http://schemas.openxmlformats.org/drawingml/2006/main" noChangeAspect="1"/>
+            </wp:cNvGraphicFramePr>
+            <a:graphic xmlns:a="http://schemas.openxmlformats.org/drawingml/2006/main">
+              <a:graphicData uri="http://schemas.openxmlformats.org/drawingml/2006/picture">
+                <pic:pic xmlns:pic="http://schemas.openxmlformats.org/drawingml/2006/picture">
+                  <pic:nvPicPr>
+                    <pic:cNvPr id="900679540" name="Picture 900679540"/>
+                    <pic:cNvPicPr/>
+                  </pic:nvPicPr>
+                  <pic:blipFill>
+                    <a:blip r:embed="rId13">
+                      <a:extLst>
+                        <a:ext uri="{28A0092B-C50C-407E-A947-70E740481C1C}">
+                          <a14:useLocalDpi xmlns:a14="http://schemas.microsoft.com/office/drawing/2010/main" val="0"/>
+                        </a:ext>
+                      </a:extLst>
+                    </a:blip>
+                    <a:stretch>
+                      <a:fillRect/>
+                    </a:stretch>
+                  </pic:blipFill>
+                  <pic:spPr>
+                    <a:xfrm>
+                      <a:off x="0" y="0"/>
+                      <a:ext cx="5172797" cy="866896"/>
+                    </a:xfrm>
+                    <a:prstGeom prst="rect">
+                      <a:avLst/>
+                    </a:prstGeom>
+                  </pic:spPr>
+                </pic:pic>
+              </a:graphicData>
+            </a:graphic>
+          </wp:inline>
+        </w:drawing>
+      </w:r>
+    </w:p>
+    <w:p>
+      <w:pPr>
+        <w:ind w:firstLine="720"/>
+        <w:rPr>
+          <w:noProof/>
+        </w:rPr>
+      </w:pPr>
+    </w:p>
+    <w:p>
+      <w:pPr>
+        <w:ind w:firstLine="720"/>
+      </w:pPr>
+    </w:p>
+    <w:p>
+      <w:pPr>
+        <w:rPr>
+          <w:noProof/>
+        </w:rPr>
+      </w:pPr>
+      <w:r>
+        <w:rPr>
+          <w:noProof/>
+        </w:rPr>
+        <w:tab/>
+        <w:t xml:space="preserve">Find books by </w:t>
+      </w:r>
+      <w:r>
+        <w:rPr>
+          <w:noProof/>
+        </w:rPr>
+        <w:t>b</w:t>
+      </w:r>
+      <w:r>
+        <w:rPr>
+          <w:noProof/>
+        </w:rPr>
+        <w:t>orrowed date</w:t>
+      </w:r>
+    </w:p>
+    <w:p>
+      <w:pPr>
+        <w:rPr>
+          <w:noProof/>
+        </w:rPr>
+      </w:pPr>
+      <w:r>
+        <w:rPr>
+          <w:noProof/>
+        </w:rPr>
+        <w:drawing>
+          <wp:inline distT="0" distB="0" distL="0" distR="0" wp14:anchorId="0C5251BC" wp14:editId="11F50B99">
+            <wp:extent cx="4525006" cy="666843"/>
+            <wp:effectExtent l="0" t="0" r="9525" b="0"/>
+            <wp:docPr id="1015198485" name="Picture 4"/>
+            <wp:cNvGraphicFramePr>
+              <a:graphicFrameLocks xmlns:a="http://schemas.openxmlformats.org/drawingml/2006/main" noChangeAspect="1"/>
+            </wp:cNvGraphicFramePr>
+            <a:graphic xmlns:a="http://schemas.openxmlformats.org/drawingml/2006/main">
+              <a:graphicData uri="http://schemas.openxmlformats.org/drawingml/2006/picture">
+                <pic:pic xmlns:pic="http://schemas.openxmlformats.org/drawingml/2006/picture">
+                  <pic:nvPicPr>
+                    <pic:cNvPr id="1015198485" name="Picture 1015198485"/>
+                    <pic:cNvPicPr/>
+                  </pic:nvPicPr>
+                  <pic:blipFill>
+                    <a:blip r:embed="rId14">
+                      <a:extLst>
+                        <a:ext uri="{28A0092B-C50C-407E-A947-70E740481C1C}">
+                          <a14:useLocalDpi xmlns:a14="http://schemas.microsoft.com/office/drawing/2010/main" val="0"/>
+                        </a:ext>
+                      </a:extLst>
+                    </a:blip>
+                    <a:stretch>
+                      <a:fillRect/>
+                    </a:stretch>
+                  </pic:blipFill>
+                  <pic:spPr>
+                    <a:xfrm>
+                      <a:off x="0" y="0"/>
+                      <a:ext cx="4525006" cy="666843"/>
+                    </a:xfrm>
+                    <a:prstGeom prst="rect">
+                      <a:avLst/>
+                    </a:prstGeom>
+                  </pic:spPr>
+                </pic:pic>
+              </a:graphicData>
+            </a:graphic>
+          </wp:inline>
+        </w:drawing>
+      </w:r>
+    </w:p>
+    <w:p>
+      <w:pPr>
+        <w:rPr>
+          <w:noProof/>
+        </w:rPr>
+      </w:pPr>
+      <w:r>
+        <w:rPr>
+          <w:noProof/>
+        </w:rPr>
+        <w:drawing>
+          <wp:inline distT="0" distB="0" distL="0" distR="0" wp14:anchorId="2C9076FA" wp14:editId="6F8B059C">
+            <wp:extent cx="5125165" cy="1171739"/>
+            <wp:effectExtent l="0" t="0" r="0" b="9525"/>
+            <wp:docPr id="829189319" name="Picture 5"/>
+            <wp:cNvGraphicFramePr>
+              <a:graphicFrameLocks xmlns:a="http://schemas.openxmlformats.org/drawingml/2006/main" noChangeAspect="1"/>
+            </wp:cNvGraphicFramePr>
+            <a:graphic xmlns:a="http://schemas.openxmlformats.org/drawingml/2006/main">
+              <a:graphicData uri="http://schemas.openxmlformats.org/drawingml/2006/picture">
+                <pic:pic xmlns:pic="http://schemas.openxmlformats.org/drawingml/2006/picture">
+                  <pic:nvPicPr>
+                    <pic:cNvPr id="829189319" name="Picture 829189319"/>
+                    <pic:cNvPicPr/>
+                  </pic:nvPicPr>
+                  <pic:blipFill>
+                    <a:blip r:embed="rId15">
+                      <a:extLst>
+                        <a:ext uri="{28A0092B-C50C-407E-A947-70E740481C1C}">
+                          <a14:useLocalDpi xmlns:a14="http://schemas.microsoft.com/office/drawing/2010/main" val="0"/>
+                        </a:ext>
+                      </a:extLst>
+                    </a:blip>
+                    <a:stretch>
+                      <a:fillRect/>
+                    </a:stretch>
+                  </pic:blipFill>
+                  <pic:spPr>
+                    <a:xfrm>
+                      <a:off x="0" y="0"/>
+                      <a:ext cx="5125165" cy="1171739"/>
+                    </a:xfrm>
+                    <a:prstGeom prst="rect">
+                      <a:avLst/>
+                    </a:prstGeom>
+                  </pic:spPr>
+                </pic:pic>
+              </a:graphicData>
+            </a:graphic>
+          </wp:inline>
+        </w:drawing>
+      </w:r>
+    </w:p>
+    <w:p>
+      <w:pPr>
+        <w:rPr>
+          <w:noProof/>
+        </w:rPr>
+      </w:pPr>
+    </w:p>
+    <w:p>
+      <w:pPr>
+        <w:rPr>
+          <w:noProof/>
+        </w:rPr>
+      </w:pPr>
+    </w:p>
+    <w:p>
+      <w:pPr>
+        <w:rPr>
+          <w:noProof/>
+        </w:rPr>
+      </w:pPr>
+    </w:p>
+    <w:p>
+      <w:pPr>
+        <w:rPr>
+          <w:noProof/>
+        </w:rPr>
+      </w:pPr>
+    </w:p>
+    <w:p>
+      <w:pPr>
+        <w:ind w:firstLine="720"/>
+        <w:rPr>
+          <w:noProof/>
+        </w:rPr>
+      </w:pPr>
+      <w:r>
+        <w:rPr>
+          <w:noProof/>
+        </w:rPr>
+        <w:lastRenderedPageBreak/>
+        <w:t xml:space="preserve">Find books </w:t>
+      </w:r>
+      <w:r>
+        <w:rPr>
+          <w:noProof/>
+        </w:rPr>
+        <w:t>by after a certain date</w:t>
+      </w:r>
+    </w:p>
+    <w:p>
+      <w:pPr>
+        <w:rPr>
+          <w:noProof/>
+        </w:rPr>
+      </w:pPr>
+      <w:r>
+        <w:rPr>
+          <w:noProof/>
+        </w:rPr>
+        <w:drawing>
+          <wp:inline distT="0" distB="0" distL="0" distR="0" wp14:anchorId="2DC80831" wp14:editId="3B31A46B">
+            <wp:extent cx="4610743" cy="638264"/>
+            <wp:effectExtent l="0" t="0" r="0" b="9525"/>
+            <wp:docPr id="1645888256" name="Picture 10"/>
+            <wp:cNvGraphicFramePr>
+              <a:graphicFrameLocks xmlns:a="http://schemas.openxmlformats.org/drawingml/2006/main" noChangeAspect="1"/>
+            </wp:cNvGraphicFramePr>
+            <a:graphic xmlns:a="http://schemas.openxmlformats.org/drawingml/2006/main">
+              <a:graphicData uri="http://schemas.openxmlformats.org/drawingml/2006/picture">
+                <pic:pic xmlns:pic="http://schemas.openxmlformats.org/drawingml/2006/picture">
+                  <pic:nvPicPr>
+                    <pic:cNvPr id="1645888256" name="Picture 1645888256"/>
+                    <pic:cNvPicPr/>
+                  </pic:nvPicPr>
+                  <pic:blipFill>
+                    <a:blip r:embed="rId16">
+                      <a:extLst>
+                        <a:ext uri="{28A0092B-C50C-407E-A947-70E740481C1C}">
+                          <a14:useLocalDpi xmlns:a14="http://schemas.microsoft.com/office/drawing/2010/main" val="0"/>
+                        </a:ext>
+                      </a:extLst>
+                    </a:blip>
+                    <a:stretch>
+                      <a:fillRect/>
+                    </a:stretch>
+                  </pic:blipFill>
+                  <pic:spPr>
+                    <a:xfrm>
+                      <a:off x="0" y="0"/>
+                      <a:ext cx="4610743" cy="638264"/>
+                    </a:xfrm>
+                    <a:prstGeom prst="rect">
+                      <a:avLst/>
+                    </a:prstGeom>
+                  </pic:spPr>
+                </pic:pic>
+              </a:graphicData>
+            </a:graphic>
+          </wp:inline>
+        </w:drawing>
+      </w:r>
+    </w:p>
+    <w:p>
+      <w:pPr>
+        <w:rPr>
+          <w:noProof/>
+        </w:rPr>
+      </w:pPr>
+      <w:r>
+        <w:rPr>
+          <w:noProof/>
+        </w:rPr>
+        <w:drawing>
+          <wp:inline distT="0" distB="0" distL="0" distR="0" wp14:anchorId="3A063170" wp14:editId="5B8BEF3C">
+            <wp:extent cx="4782217" cy="828791"/>
+            <wp:effectExtent l="0" t="0" r="0" b="9525"/>
+            <wp:docPr id="1448383313" name="Picture 11"/>
+            <wp:cNvGraphicFramePr>
+              <a:graphicFrameLocks xmlns:a="http://schemas.openxmlformats.org/drawingml/2006/main" noChangeAspect="1"/>
+            </wp:cNvGraphicFramePr>
+            <a:graphic xmlns:a="http://schemas.openxmlformats.org/drawingml/2006/main">
+              <a:graphicData uri="http://schemas.openxmlformats.org/drawingml/2006/picture">
+                <pic:pic xmlns:pic="http://schemas.openxmlformats.org/drawingml/2006/picture">
+                  <pic:nvPicPr>
+                    <pic:cNvPr id="1448383313" name="Picture 1448383313"/>
+                    <pic:cNvPicPr/>
+                  </pic:nvPicPr>
+                  <pic:blipFill>
+                    <a:blip r:embed="rId17">
+                      <a:extLst>
+                        <a:ext uri="{28A0092B-C50C-407E-A947-70E740481C1C}">
+                          <a14:useLocalDpi xmlns:a14="http://schemas.microsoft.com/office/drawing/2010/main" val="0"/>
+                        </a:ext>
+                      </a:extLst>
+                    </a:blip>
+                    <a:stretch>
+                      <a:fillRect/>
+                    </a:stretch>
+                  </pic:blipFill>
+                  <pic:spPr>
+                    <a:xfrm>
+                      <a:off x="0" y="0"/>
+                      <a:ext cx="4782217" cy="828791"/>
+                    </a:xfrm>
+                    <a:prstGeom prst="rect">
+                      <a:avLst/>
+                    </a:prstGeom>
+                  </pic:spPr>
+                </pic:pic>
+              </a:graphicData>
+            </a:graphic>
+          </wp:inline>
+        </w:drawing>
+      </w:r>
+    </w:p>
+    <w:p>
+      <w:pPr>
+        <w:rPr>
+          <w:noProof/>
+        </w:rPr>
+      </w:pPr>
+    </w:p>
+    <w:p>
+      <w:pPr>
+        <w:rPr>
+          <w:noProof/>
+        </w:rPr>
+      </w:pPr>
+      <w:r>
+        <w:rPr>
+          <w:noProof/>
+        </w:rPr>
+        <w:t>5. DATA MANIPULATION</w:t>
+      </w:r>
+    </w:p>
+    <w:p>
+      <w:pPr>
+        <w:rPr>
+          <w:noProof/>
+        </w:rPr>
+      </w:pPr>
+      <w:r>
+        <w:rPr>
+          <w:noProof/>
+        </w:rPr>
+        <w:tab/>
+        <w:t>Update borrowed date</w:t>
+      </w:r>
+    </w:p>
+    <w:p>
+      <w:pPr>
+        <w:rPr>
+          <w:noProof/>
+        </w:rPr>
+      </w:pPr>
+      <w:r>
+        <w:rPr>
+          <w:noProof/>
+        </w:rPr>
+        <w:drawing>
+          <wp:inline distT="0" distB="0" distL="0" distR="0" wp14:anchorId="5EE09E7D" wp14:editId="3123A968">
+            <wp:extent cx="3762900" cy="638264"/>
+            <wp:effectExtent l="0" t="0" r="9525" b="9525"/>
+            <wp:docPr id="1724059255" name="Picture 12"/>
+            <wp:cNvGraphicFramePr>
+              <a:graphicFrameLocks xmlns:a="http://schemas.openxmlformats.org/drawingml/2006/main" noChangeAspect="1"/>
+            </wp:cNvGraphicFramePr>
+            <a:graphic xmlns:a="http://schemas.openxmlformats.org/drawingml/2006/main">
+              <a:graphicData uri="http://schemas.openxmlformats.org/drawingml/2006/picture">
+                <pic:pic xmlns:pic="http://schemas.openxmlformats.org/drawingml/2006/picture">
+                  <pic:nvPicPr>
+                    <pic:cNvPr id="1724059255" name="Picture 1724059255"/>
+                    <pic:cNvPicPr/>
+                  </pic:nvPicPr>
+                  <pic:blipFill>
+                    <a:blip r:embed="rId18">
+                      <a:extLst>
+                        <a:ext uri="{28A0092B-C50C-407E-A947-70E740481C1C}">
+                          <a14:useLocalDpi xmlns:a14="http://schemas.microsoft.com/office/drawing/2010/main" val="0"/>
+                        </a:ext>
+                      </a:extLst>
+                    </a:blip>
+                    <a:stretch>
+                      <a:fillRect/>
+                    </a:stretch>
+                  </pic:blipFill>
+                  <pic:spPr>
+                    <a:xfrm>
+                      <a:off x="0" y="0"/>
+                      <a:ext cx="3762900" cy="638264"/>
+                    </a:xfrm>
+                    <a:prstGeom prst="rect">
+                      <a:avLst/>
+                    </a:prstGeom>
+                  </pic:spPr>
+                </pic:pic>
+              </a:graphicData>
+            </a:graphic>
+          </wp:inline>
+        </w:drawing>
+      </w:r>
+    </w:p>
+    <w:p>
+      <w:pPr>
+        <w:rPr>
+          <w:noProof/>
+        </w:rPr>
+      </w:pPr>
+    </w:p>
+    <w:p>
+      <w:pPr>
+        <w:rPr>
+          <w:noProof/>
+        </w:rPr>
+      </w:pPr>
+      <w:r>
+        <w:rPr>
+          <w:noProof/>
+        </w:rPr>
+        <w:tab/>
+      </w:r>
+      <w:r>
+        <w:rPr>
+          <w:noProof/>
+        </w:rPr>
+        <w:t>Delete book</w:t>
+      </w:r>
+    </w:p>
+    <w:p>
+      <w:pPr>
+        <w:rPr>
+          <w:noProof/>
+        </w:rPr>
+      </w:pPr>
+      <w:r>
+        <w:rPr>
+          <w:noProof/>
+        </w:rPr>
+        <w:drawing>
+          <wp:inline distT="0" distB="0" distL="0" distR="0" wp14:anchorId="055345F7" wp14:editId="718FA9E6">
+            <wp:extent cx="2572109" cy="466790"/>
+            <wp:effectExtent l="0" t="0" r="0" b="9525"/>
+            <wp:docPr id="1765278052" name="Picture 13"/>
+            <wp:cNvGraphicFramePr>
+              <a:graphicFrameLocks xmlns:a="http://schemas.openxmlformats.org/drawingml/2006/main" noChangeAspect="1"/>
+            </wp:cNvGraphicFramePr>
+            <a:graphic xmlns:a="http://schemas.openxmlformats.org/drawingml/2006/main">
+              <a:graphicData uri="http://schemas.openxmlformats.org/drawingml/2006/picture">
+                <pic:pic xmlns:pic="http://schemas.openxmlformats.org/drawingml/2006/picture">
+                  <pic:nvPicPr>
+                    <pic:cNvPr id="1765278052" name="Picture 1765278052"/>
+                    <pic:cNvPicPr/>
+                  </pic:nvPicPr>
+                  <pic:blipFill>
+                    <a:blip r:embed="rId19">
+                      <a:extLst>
+                        <a:ext uri="{28A0092B-C50C-407E-A947-70E740481C1C}">
+                          <a14:useLocalDpi xmlns:a14="http://schemas.microsoft.com/office/drawing/2010/main" val="0"/>
+                        </a:ext>
+                      </a:extLst>
+                    </a:blip>
+                    <a:stretch>
+                      <a:fillRect/>
+                    </a:stretch>
+                  </pic:blipFill>
+                  <pic:spPr>
+                    <a:xfrm>
+                      <a:off x="0" y="0"/>
+                      <a:ext cx="2572109" cy="466790"/>
+                    </a:xfrm>
+                    <a:prstGeom prst="rect">
+                      <a:avLst/>
+                    </a:prstGeom>
+                  </pic:spPr>
+                </pic:pic>
+              </a:graphicData>
+            </a:graphic>
+          </wp:inline>
+        </w:drawing>
+      </w:r>
+    </w:p>
+    <w:p>
+      <w:pPr>
+        <w:rPr>
+          <w:noProof/>
+        </w:rPr>
+      </w:pPr>
+    </w:p>
+    <w:p>
+      <w:pPr>
+        <w:rPr>
+          <w:noProof/>
+        </w:rPr>
+      </w:pPr>
+      <w:r>
+        <w:rPr>
+          <w:noProof/>
+        </w:rPr>
+        <w:tab/>
+        <w:t>Re-add deleted book</w:t>
+      </w:r>
+    </w:p>
+    <w:p>
+      <w:r>
+        <w:rPr>
+          <w:noProof/>
+        </w:rPr>
+        <w:drawing>
+          <wp:inline distT="0" distB="0" distL="0" distR="0" wp14:anchorId="1BE2417D" wp14:editId="620F9636">
+            <wp:extent cx="4991797" cy="733527"/>
+            <wp:effectExtent l="0" t="0" r="0" b="9525"/>
+            <wp:docPr id="953456307" name="Picture 15"/>
+            <wp:cNvGraphicFramePr>
+              <a:graphicFrameLocks xmlns:a="http://schemas.openxmlformats.org/drawingml/2006/main" noChangeAspect="1"/>
+            </wp:cNvGraphicFramePr>
+            <a:graphic xmlns:a="http://schemas.openxmlformats.org/drawingml/2006/main">
+              <a:graphicData uri="http://schemas.openxmlformats.org/drawingml/2006/picture">
+                <pic:pic xmlns:pic="http://schemas.openxmlformats.org/drawingml/2006/picture">
+                  <pic:nvPicPr>
+                    <pic:cNvPr id="953456307" name="Picture 953456307"/>
+                    <pic:cNvPicPr/>
+                  </pic:nvPicPr>
+                  <pic:blipFill>
+                    <a:blip r:embed="rId20">
+                      <a:extLst>
+                        <a:ext uri="{28A0092B-C50C-407E-A947-70E740481C1C}">
+                          <a14:useLocalDpi xmlns:a14="http://schemas.microsoft.com/office/drawing/2010/main" val="0"/>
+                        </a:ext>
+                      </a:extLst>
+                    </a:blip>
+                    <a:stretch>
+                      <a:fillRect/>
+                    </a:stretch>
+                  </pic:blipFill>
+                  <pic:spPr>
+                    <a:xfrm>
+                      <a:off x="0" y="0"/>
+                      <a:ext cx="4991797" cy="733527"/>
+                    </a:xfrm>
+                    <a:prstGeom prst="rect">
+                      <a:avLst/>
+                    </a:prstGeom>
                   </pic:spPr>
                 </pic:pic>
               </a:graphicData>
@@ -1225,6 +2034,7 @@
   <w:style w:type="character" w:default="1" w:styleId="DefaultParagraphFont">
     <w:name w:val="Default Paragraph Font"/>
     <w:uiPriority w:val="1"/>
+    <w:semiHidden/>
     <w:unhideWhenUsed/>
   </w:style>
   <w:style w:type="table" w:default="1" w:styleId="TableNormal">

--- a/SQL-CS-TASK3.docx
+++ b/SQL-CS-TASK3.docx
@@ -22,6 +22,7 @@
           <w:ilvl w:val="0"/>
           <w:numId w:val="1"/>
         </w:numPr>
+        <w:ind w:hanging="720"/>
       </w:pPr>
       <w:r>
         <w:t>DATABASE</w:t>
@@ -41,10 +42,10 @@
           <w:noProof/>
         </w:rPr>
         <w:drawing>
-          <wp:inline distT="0" distB="0" distL="0" distR="0" wp14:anchorId="21205184" wp14:editId="36AA1CA4">
-            <wp:extent cx="2933700" cy="857250"/>
-            <wp:effectExtent l="0" t="0" r="0" b="0"/>
-            <wp:docPr id="1539042746" name="Picture 10"/>
+          <wp:inline distT="0" distB="0" distL="0" distR="0" wp14:anchorId="1801621B" wp14:editId="2A696DC5">
+            <wp:extent cx="5731510" cy="3014980"/>
+            <wp:effectExtent l="0" t="0" r="2540" b="0"/>
+            <wp:docPr id="359777961" name="Picture 3"/>
             <wp:cNvGraphicFramePr>
               <a:graphicFrameLocks xmlns:a="http://schemas.openxmlformats.org/drawingml/2006/main" noChangeAspect="1"/>
             </wp:cNvGraphicFramePr>
@@ -52,10 +53,8 @@
               <a:graphicData uri="http://schemas.openxmlformats.org/drawingml/2006/picture">
                 <pic:pic xmlns:pic="http://schemas.openxmlformats.org/drawingml/2006/picture">
                   <pic:nvPicPr>
-                    <pic:cNvPr id="0" name="Picture 26"/>
-                    <pic:cNvPicPr>
-                      <a:picLocks noChangeAspect="1" noChangeArrowheads="1"/>
-                    </pic:cNvPicPr>
+                    <pic:cNvPr id="359777961" name="Picture 359777961"/>
+                    <pic:cNvPicPr/>
                   </pic:nvPicPr>
                   <pic:blipFill>
                     <a:blip r:embed="rId5">
@@ -65,23 +64,18 @@
                         </a:ext>
                       </a:extLst>
                     </a:blip>
-                    <a:srcRect/>
                     <a:stretch>
                       <a:fillRect/>
                     </a:stretch>
                   </pic:blipFill>
-                  <pic:spPr bwMode="auto">
+                  <pic:spPr>
                     <a:xfrm>
                       <a:off x="0" y="0"/>
-                      <a:ext cx="2933700" cy="857250"/>
+                      <a:ext cx="5731510" cy="3014980"/>
                     </a:xfrm>
                     <a:prstGeom prst="rect">
                       <a:avLst/>
                     </a:prstGeom>
-                    <a:noFill/>
-                    <a:ln>
-                      <a:noFill/>
-                    </a:ln>
                   </pic:spPr>
                 </pic:pic>
               </a:graphicData>
@@ -92,6 +86,11 @@
     </w:p>
     <w:p>
       <w:pPr>
+        <w:ind w:left="720"/>
+      </w:pPr>
+    </w:p>
+    <w:p>
+      <w:pPr>
         <w:numPr>
           <w:ilvl w:val="0"/>
           <w:numId w:val="2"/>
@@ -106,19 +105,30 @@
         <w:ind w:firstLine="720"/>
       </w:pPr>
       <w:r>
-        <w:t>Create Table</w:t>
-      </w:r>
-    </w:p>
-    <w:p>
+        <w:t xml:space="preserve">Create </w:t>
+      </w:r>
+      <w:r>
+        <w:t xml:space="preserve">Book </w:t>
+      </w:r>
+      <w:r>
+        <w:t>Table</w:t>
+      </w:r>
+    </w:p>
+    <w:p>
+      <w:pPr>
+        <w:rPr>
+          <w:noProof/>
+        </w:rPr>
+      </w:pPr>
       <w:r>
         <w:rPr>
           <w:noProof/>
         </w:rPr>
         <w:drawing>
-          <wp:inline distT="0" distB="0" distL="0" distR="0" wp14:anchorId="6FE408F2" wp14:editId="45E6BB04">
-            <wp:extent cx="4248150" cy="1009650"/>
-            <wp:effectExtent l="0" t="0" r="0" b="0"/>
-            <wp:docPr id="1641178167" name="Picture 9"/>
+          <wp:inline distT="0" distB="0" distL="0" distR="0" wp14:anchorId="45754D22" wp14:editId="078EE7A7">
+            <wp:extent cx="5731510" cy="3018790"/>
+            <wp:effectExtent l="0" t="0" r="2540" b="0"/>
+            <wp:docPr id="1503754790" name="Picture 4"/>
             <wp:cNvGraphicFramePr>
               <a:graphicFrameLocks xmlns:a="http://schemas.openxmlformats.org/drawingml/2006/main" noChangeAspect="1"/>
             </wp:cNvGraphicFramePr>
@@ -126,10 +136,8 @@
               <a:graphicData uri="http://schemas.openxmlformats.org/drawingml/2006/picture">
                 <pic:pic xmlns:pic="http://schemas.openxmlformats.org/drawingml/2006/picture">
                   <pic:nvPicPr>
-                    <pic:cNvPr id="0" name="Picture 27"/>
-                    <pic:cNvPicPr>
-                      <a:picLocks noChangeAspect="1" noChangeArrowheads="1"/>
-                    </pic:cNvPicPr>
+                    <pic:cNvPr id="1503754790" name="Picture 1503754790"/>
+                    <pic:cNvPicPr/>
                   </pic:nvPicPr>
                   <pic:blipFill>
                     <a:blip r:embed="rId6">
@@ -139,23 +147,18 @@
                         </a:ext>
                       </a:extLst>
                     </a:blip>
-                    <a:srcRect/>
                     <a:stretch>
                       <a:fillRect/>
                     </a:stretch>
                   </pic:blipFill>
-                  <pic:spPr bwMode="auto">
+                  <pic:spPr>
                     <a:xfrm>
                       <a:off x="0" y="0"/>
-                      <a:ext cx="4248150" cy="1009650"/>
+                      <a:ext cx="5731510" cy="3018790"/>
                     </a:xfrm>
                     <a:prstGeom prst="rect">
                       <a:avLst/>
                     </a:prstGeom>
-                    <a:noFill/>
-                    <a:ln>
-                      <a:noFill/>
-                    </a:ln>
                   </pic:spPr>
                 </pic:pic>
               </a:graphicData>
@@ -164,6 +167,7 @@
         </w:drawing>
       </w:r>
     </w:p>
+    <w:p/>
     <w:p>
       <w:pPr>
         <w:numPr>
@@ -172,19 +176,25 @@
         </w:numPr>
       </w:pPr>
       <w:r>
+        <w:lastRenderedPageBreak/>
         <w:t>DATA ENTRY</w:t>
       </w:r>
     </w:p>
     <w:p>
+      <w:pPr>
+        <w:rPr>
+          <w:noProof/>
+        </w:rPr>
+      </w:pPr>
       <w:r>
         <w:rPr>
           <w:noProof/>
         </w:rPr>
         <w:drawing>
-          <wp:inline distT="0" distB="0" distL="0" distR="0" wp14:anchorId="0D8DE962" wp14:editId="4B1CA3E5">
-            <wp:extent cx="5210902" cy="1019317"/>
-            <wp:effectExtent l="0" t="0" r="8890" b="9525"/>
-            <wp:docPr id="1923751277" name="Picture 9"/>
+          <wp:inline distT="0" distB="0" distL="0" distR="0" wp14:anchorId="176449C6" wp14:editId="43B75D19">
+            <wp:extent cx="5731510" cy="3031490"/>
+            <wp:effectExtent l="0" t="0" r="2540" b="0"/>
+            <wp:docPr id="388717845" name="Picture 5"/>
             <wp:cNvGraphicFramePr>
               <a:graphicFrameLocks xmlns:a="http://schemas.openxmlformats.org/drawingml/2006/main" noChangeAspect="1"/>
             </wp:cNvGraphicFramePr>
@@ -192,7 +202,7 @@
               <a:graphicData uri="http://schemas.openxmlformats.org/drawingml/2006/picture">
                 <pic:pic xmlns:pic="http://schemas.openxmlformats.org/drawingml/2006/picture">
                   <pic:nvPicPr>
-                    <pic:cNvPr id="1923751277" name="Picture 1923751277"/>
+                    <pic:cNvPr id="388717845" name="Picture 388717845"/>
                     <pic:cNvPicPr/>
                   </pic:nvPicPr>
                   <pic:blipFill>
@@ -210,7 +220,7 @@
                   <pic:spPr>
                     <a:xfrm>
                       <a:off x="0" y="0"/>
-                      <a:ext cx="5210902" cy="1019317"/>
+                      <a:ext cx="5731510" cy="3031490"/>
                     </a:xfrm>
                     <a:prstGeom prst="rect">
                       <a:avLst/>
@@ -223,10 +233,24 @@
         </w:drawing>
       </w:r>
     </w:p>
-    <w:p>
-      <w:r>
-        <w:tab/>
-        <w:t>List of Books</w:t>
+    <w:p/>
+    <w:p>
+      <w:pPr>
+        <w:numPr>
+          <w:ilvl w:val="0"/>
+          <w:numId w:val="4"/>
+        </w:numPr>
+      </w:pPr>
+      <w:r>
+        <w:t>BASIC QUERIES</w:t>
+      </w:r>
+    </w:p>
+    <w:p>
+      <w:pPr>
+        <w:ind w:left="720"/>
+      </w:pPr>
+      <w:r>
+        <w:t>List of all books</w:t>
       </w:r>
     </w:p>
     <w:p>
@@ -235,10 +259,10 @@
           <w:noProof/>
         </w:rPr>
         <w:drawing>
-          <wp:inline distT="0" distB="0" distL="0" distR="0" wp14:anchorId="0E27BB67" wp14:editId="17F69867">
-            <wp:extent cx="2876951" cy="552527"/>
-            <wp:effectExtent l="0" t="0" r="0" b="0"/>
-            <wp:docPr id="132086733" name="Picture 1"/>
+          <wp:inline distT="0" distB="0" distL="0" distR="0" wp14:anchorId="59249005" wp14:editId="23AF0CCA">
+            <wp:extent cx="5731510" cy="3018790"/>
+            <wp:effectExtent l="0" t="0" r="2540" b="0"/>
+            <wp:docPr id="661054824" name="Picture 6"/>
             <wp:cNvGraphicFramePr>
               <a:graphicFrameLocks xmlns:a="http://schemas.openxmlformats.org/drawingml/2006/main" noChangeAspect="1"/>
             </wp:cNvGraphicFramePr>
@@ -246,7 +270,7 @@
               <a:graphicData uri="http://schemas.openxmlformats.org/drawingml/2006/picture">
                 <pic:pic xmlns:pic="http://schemas.openxmlformats.org/drawingml/2006/picture">
                   <pic:nvPicPr>
-                    <pic:cNvPr id="132086733" name="Picture 132086733"/>
+                    <pic:cNvPr id="661054824" name="Picture 661054824"/>
                     <pic:cNvPicPr/>
                   </pic:nvPicPr>
                   <pic:blipFill>
@@ -264,7 +288,7 @@
                   <pic:spPr>
                     <a:xfrm>
                       <a:off x="0" y="0"/>
-                      <a:ext cx="2876951" cy="552527"/>
+                      <a:ext cx="5731510" cy="3018790"/>
                     </a:xfrm>
                     <a:prstGeom prst="rect">
                       <a:avLst/>
@@ -278,15 +302,78 @@
       </w:r>
     </w:p>
     <w:p>
+      <w:pPr>
+        <w:ind w:left="720"/>
+      </w:pPr>
+    </w:p>
+    <w:p>
+      <w:pPr>
+        <w:ind w:firstLine="720"/>
+        <w:rPr>
+          <w:noProof/>
+        </w:rPr>
+      </w:pPr>
+    </w:p>
+    <w:p>
+      <w:pPr>
+        <w:ind w:firstLine="720"/>
+        <w:rPr>
+          <w:noProof/>
+        </w:rPr>
+      </w:pPr>
+    </w:p>
+    <w:p>
+      <w:pPr>
+        <w:ind w:firstLine="720"/>
+        <w:rPr>
+          <w:noProof/>
+        </w:rPr>
+      </w:pPr>
+    </w:p>
+    <w:p>
+      <w:pPr>
+        <w:ind w:firstLine="720"/>
+        <w:rPr>
+          <w:noProof/>
+        </w:rPr>
+      </w:pPr>
+    </w:p>
+    <w:p>
+      <w:pPr>
+        <w:ind w:firstLine="720"/>
+        <w:rPr>
+          <w:noProof/>
+        </w:rPr>
+      </w:pPr>
+      <w:r>
+        <w:rPr>
+          <w:noProof/>
+        </w:rPr>
+        <w:lastRenderedPageBreak/>
+        <w:t xml:space="preserve">Find books by </w:t>
+      </w:r>
+      <w:r>
+        <w:rPr>
+          <w:noProof/>
+        </w:rPr>
+        <w:t>author</w:t>
+      </w:r>
+    </w:p>
+    <w:p>
+      <w:pPr>
+        <w:rPr>
+          <w:noProof/>
+        </w:rPr>
+      </w:pPr>
       <w:r>
         <w:rPr>
           <w:noProof/>
         </w:rPr>
         <w:drawing>
-          <wp:inline distT="0" distB="0" distL="0" distR="0" wp14:anchorId="75D0C5C9" wp14:editId="5064FB27">
-            <wp:extent cx="5686425" cy="1314450"/>
-            <wp:effectExtent l="0" t="0" r="9525" b="0"/>
-            <wp:docPr id="1288456557" name="Picture 7"/>
+          <wp:inline distT="0" distB="0" distL="0" distR="0" wp14:anchorId="28724261" wp14:editId="097D1CBC">
+            <wp:extent cx="5731510" cy="3018790"/>
+            <wp:effectExtent l="0" t="0" r="2540" b="0"/>
+            <wp:docPr id="541480349" name="Picture 8"/>
             <wp:cNvGraphicFramePr>
               <a:graphicFrameLocks xmlns:a="http://schemas.openxmlformats.org/drawingml/2006/main" noChangeAspect="1"/>
             </wp:cNvGraphicFramePr>
@@ -294,10 +381,8 @@
               <a:graphicData uri="http://schemas.openxmlformats.org/drawingml/2006/picture">
                 <pic:pic xmlns:pic="http://schemas.openxmlformats.org/drawingml/2006/picture">
                   <pic:nvPicPr>
-                    <pic:cNvPr id="0" name="Picture 29"/>
-                    <pic:cNvPicPr>
-                      <a:picLocks noChangeAspect="1" noChangeArrowheads="1"/>
-                    </pic:cNvPicPr>
+                    <pic:cNvPr id="541480349" name="Picture 541480349"/>
+                    <pic:cNvPicPr/>
                   </pic:nvPicPr>
                   <pic:blipFill>
                     <a:blip r:embed="rId9">
@@ -307,23 +392,18 @@
                         </a:ext>
                       </a:extLst>
                     </a:blip>
-                    <a:srcRect/>
                     <a:stretch>
                       <a:fillRect/>
                     </a:stretch>
                   </pic:blipFill>
-                  <pic:spPr bwMode="auto">
+                  <pic:spPr>
                     <a:xfrm>
                       <a:off x="0" y="0"/>
-                      <a:ext cx="5686425" cy="1314450"/>
+                      <a:ext cx="5731510" cy="3018790"/>
                     </a:xfrm>
                     <a:prstGeom prst="rect">
                       <a:avLst/>
                     </a:prstGeom>
-                    <a:noFill/>
-                    <a:ln>
-                      <a:noFill/>
-                    </a:ln>
                   </pic:spPr>
                 </pic:pic>
               </a:graphicData>
@@ -332,46 +412,67 @@
         </w:drawing>
       </w:r>
     </w:p>
-    <w:p/>
-    <w:p/>
-    <w:p/>
-    <w:p/>
-    <w:p>
-      <w:pPr>
-        <w:numPr>
-          <w:ilvl w:val="0"/>
-          <w:numId w:val="4"/>
-        </w:numPr>
-      </w:pPr>
-      <w:r>
-        <w:lastRenderedPageBreak/>
-        <w:t>BASIC QUERIES</w:t>
-      </w:r>
-    </w:p>
-    <w:p>
-      <w:pPr>
-        <w:ind w:left="720"/>
-      </w:pPr>
-      <w:r>
-        <w:t xml:space="preserve">Find </w:t>
-      </w:r>
-      <w:r>
-        <w:t>books by author</w:t>
-      </w:r>
-    </w:p>
-    <w:p>
-      <w:pPr>
-        <w:ind w:left="720"/>
+    <w:p>
+      <w:pPr>
+        <w:ind w:firstLine="720"/>
+        <w:rPr>
+          <w:noProof/>
+        </w:rPr>
+      </w:pPr>
+    </w:p>
+    <w:p>
+      <w:pPr>
+        <w:rPr>
+          <w:noProof/>
+        </w:rPr>
+      </w:pPr>
+      <w:r>
+        <w:rPr>
+          <w:noProof/>
+        </w:rPr>
+        <w:tab/>
+        <w:t xml:space="preserve">Find books </w:t>
+      </w:r>
+      <w:r>
+        <w:rPr>
+          <w:noProof/>
+        </w:rPr>
+        <w:t>b</w:t>
+      </w:r>
+      <w:r>
+        <w:rPr>
+          <w:noProof/>
+        </w:rPr>
+        <w:t xml:space="preserve">orrowed </w:t>
+      </w:r>
+      <w:r>
+        <w:rPr>
+          <w:noProof/>
+        </w:rPr>
+        <w:t xml:space="preserve">on a specific </w:t>
+      </w:r>
+      <w:r>
+        <w:rPr>
+          <w:noProof/>
+        </w:rPr>
+        <w:t>date</w:t>
+      </w:r>
+    </w:p>
+    <w:p>
+      <w:pPr>
+        <w:rPr>
+          <w:noProof/>
+        </w:rPr>
       </w:pPr>
       <w:r>
         <w:rPr>
           <w:noProof/>
         </w:rPr>
         <w:drawing>
-          <wp:inline distT="0" distB="0" distL="0" distR="0" wp14:anchorId="62DC48F0" wp14:editId="132B6832">
-            <wp:extent cx="4582164" cy="771633"/>
-            <wp:effectExtent l="0" t="0" r="0" b="9525"/>
-            <wp:docPr id="829261685" name="Picture 8"/>
+          <wp:inline distT="0" distB="0" distL="0" distR="0" wp14:anchorId="65A19F53" wp14:editId="518041BE">
+            <wp:extent cx="5731510" cy="3023235"/>
+            <wp:effectExtent l="0" t="0" r="2540" b="5715"/>
+            <wp:docPr id="1899001183" name="Picture 9"/>
             <wp:cNvGraphicFramePr>
               <a:graphicFrameLocks xmlns:a="http://schemas.openxmlformats.org/drawingml/2006/main" noChangeAspect="1"/>
             </wp:cNvGraphicFramePr>
@@ -379,7 +480,7 @@
               <a:graphicData uri="http://schemas.openxmlformats.org/drawingml/2006/picture">
                 <pic:pic xmlns:pic="http://schemas.openxmlformats.org/drawingml/2006/picture">
                   <pic:nvPicPr>
-                    <pic:cNvPr id="829261685" name="Picture 829261685"/>
+                    <pic:cNvPr id="1899001183" name="Picture 1899001183"/>
                     <pic:cNvPicPr/>
                   </pic:nvPicPr>
                   <pic:blipFill>
@@ -397,7 +498,7 @@
                   <pic:spPr>
                     <a:xfrm>
                       <a:off x="0" y="0"/>
-                      <a:ext cx="4582164" cy="771633"/>
+                      <a:ext cx="5731510" cy="3023235"/>
                     </a:xfrm>
                     <a:prstGeom prst="rect">
                       <a:avLst/>
@@ -412,17 +513,94 @@
     </w:p>
     <w:p>
       <w:pPr>
-        <w:ind w:left="720"/>
+        <w:ind w:firstLine="720"/>
+        <w:rPr>
+          <w:noProof/>
+        </w:rPr>
+      </w:pPr>
+    </w:p>
+    <w:p>
+      <w:pPr>
+        <w:rPr>
+          <w:noProof/>
+        </w:rPr>
+      </w:pPr>
+    </w:p>
+    <w:p>
+      <w:pPr>
+        <w:rPr>
+          <w:noProof/>
+        </w:rPr>
+      </w:pPr>
+    </w:p>
+    <w:p>
+      <w:pPr>
+        <w:rPr>
+          <w:noProof/>
+        </w:rPr>
+      </w:pPr>
+    </w:p>
+    <w:p>
+      <w:pPr>
+        <w:rPr>
+          <w:noProof/>
+        </w:rPr>
+      </w:pPr>
+    </w:p>
+    <w:p>
+      <w:pPr>
+        <w:rPr>
+          <w:noProof/>
+        </w:rPr>
+      </w:pPr>
+    </w:p>
+    <w:p>
+      <w:pPr>
+        <w:rPr>
+          <w:noProof/>
+        </w:rPr>
+      </w:pPr>
+      <w:r>
+        <w:rPr>
+          <w:noProof/>
+        </w:rPr>
+        <w:lastRenderedPageBreak/>
+        <w:t xml:space="preserve">Find books </w:t>
+      </w:r>
+      <w:r>
+        <w:rPr>
+          <w:noProof/>
+        </w:rPr>
+        <w:t>b</w:t>
+      </w:r>
+      <w:r>
+        <w:rPr>
+          <w:noProof/>
+        </w:rPr>
+        <w:t>orrowed</w:t>
+      </w:r>
+      <w:r>
+        <w:rPr>
+          <w:noProof/>
+        </w:rPr>
+        <w:t xml:space="preserve"> after a certain date</w:t>
+      </w:r>
+    </w:p>
+    <w:p>
+      <w:pPr>
+        <w:rPr>
+          <w:noProof/>
+        </w:rPr>
       </w:pPr>
       <w:r>
         <w:rPr>
           <w:noProof/>
         </w:rPr>
         <w:drawing>
-          <wp:inline distT="0" distB="0" distL="0" distR="0" wp14:anchorId="58F0B17B" wp14:editId="32C4711C">
-            <wp:extent cx="4515480" cy="819264"/>
-            <wp:effectExtent l="0" t="0" r="0" b="0"/>
-            <wp:docPr id="640312966" name="Picture 3"/>
+          <wp:inline distT="0" distB="0" distL="0" distR="0" wp14:anchorId="63ABA919" wp14:editId="0EB279E6">
+            <wp:extent cx="5731510" cy="3023235"/>
+            <wp:effectExtent l="0" t="0" r="2540" b="5715"/>
+            <wp:docPr id="793214885" name="Picture 10"/>
             <wp:cNvGraphicFramePr>
               <a:graphicFrameLocks xmlns:a="http://schemas.openxmlformats.org/drawingml/2006/main" noChangeAspect="1"/>
             </wp:cNvGraphicFramePr>
@@ -430,7 +608,7 @@
               <a:graphicData uri="http://schemas.openxmlformats.org/drawingml/2006/picture">
                 <pic:pic xmlns:pic="http://schemas.openxmlformats.org/drawingml/2006/picture">
                   <pic:nvPicPr>
-                    <pic:cNvPr id="640312966" name="Picture 640312966"/>
+                    <pic:cNvPr id="793214885" name="Picture 793214885"/>
                     <pic:cNvPicPr/>
                   </pic:nvPicPr>
                   <pic:blipFill>
@@ -448,7 +626,7 @@
                   <pic:spPr>
                     <a:xfrm>
                       <a:off x="0" y="0"/>
-                      <a:ext cx="4515480" cy="819264"/>
+                      <a:ext cx="5731510" cy="3023235"/>
                     </a:xfrm>
                     <a:prstGeom prst="rect">
                       <a:avLst/>
@@ -463,439 +641,7 @@
     </w:p>
     <w:p>
       <w:pPr>
-        <w:ind w:left="720"/>
-      </w:pPr>
-    </w:p>
-    <w:p>
-      <w:pPr>
         <w:ind w:firstLine="720"/>
-        <w:rPr>
-          <w:noProof/>
-        </w:rPr>
-      </w:pPr>
-      <w:r>
-        <w:rPr>
-          <w:noProof/>
-        </w:rPr>
-        <w:t xml:space="preserve">Find books by </w:t>
-      </w:r>
-      <w:r>
-        <w:rPr>
-          <w:noProof/>
-        </w:rPr>
-        <w:t>title</w:t>
-      </w:r>
-    </w:p>
-    <w:p>
-      <w:pPr>
-        <w:ind w:firstLine="720"/>
-        <w:rPr>
-          <w:noProof/>
-        </w:rPr>
-      </w:pPr>
-      <w:r>
-        <w:rPr>
-          <w:noProof/>
-        </w:rPr>
-        <w:drawing>
-          <wp:inline distT="0" distB="0" distL="0" distR="0" wp14:anchorId="56E04D0E" wp14:editId="6BDB599C">
-            <wp:extent cx="4706007" cy="685896"/>
-            <wp:effectExtent l="0" t="0" r="0" b="0"/>
-            <wp:docPr id="1525637433" name="Picture 6"/>
-            <wp:cNvGraphicFramePr>
-              <a:graphicFrameLocks xmlns:a="http://schemas.openxmlformats.org/drawingml/2006/main" noChangeAspect="1"/>
-            </wp:cNvGraphicFramePr>
-            <a:graphic xmlns:a="http://schemas.openxmlformats.org/drawingml/2006/main">
-              <a:graphicData uri="http://schemas.openxmlformats.org/drawingml/2006/picture">
-                <pic:pic xmlns:pic="http://schemas.openxmlformats.org/drawingml/2006/picture">
-                  <pic:nvPicPr>
-                    <pic:cNvPr id="1525637433" name="Picture 1525637433"/>
-                    <pic:cNvPicPr/>
-                  </pic:nvPicPr>
-                  <pic:blipFill>
-                    <a:blip r:embed="rId12">
-                      <a:extLst>
-                        <a:ext uri="{28A0092B-C50C-407E-A947-70E740481C1C}">
-                          <a14:useLocalDpi xmlns:a14="http://schemas.microsoft.com/office/drawing/2010/main" val="0"/>
-                        </a:ext>
-                      </a:extLst>
-                    </a:blip>
-                    <a:stretch>
-                      <a:fillRect/>
-                    </a:stretch>
-                  </pic:blipFill>
-                  <pic:spPr>
-                    <a:xfrm>
-                      <a:off x="0" y="0"/>
-                      <a:ext cx="4706007" cy="685896"/>
-                    </a:xfrm>
-                    <a:prstGeom prst="rect">
-                      <a:avLst/>
-                    </a:prstGeom>
-                  </pic:spPr>
-                </pic:pic>
-              </a:graphicData>
-            </a:graphic>
-          </wp:inline>
-        </w:drawing>
-      </w:r>
-    </w:p>
-    <w:p>
-      <w:pPr>
-        <w:ind w:firstLine="720"/>
-        <w:rPr>
-          <w:noProof/>
-        </w:rPr>
-      </w:pPr>
-      <w:r>
-        <w:rPr>
-          <w:noProof/>
-        </w:rPr>
-        <w:drawing>
-          <wp:inline distT="0" distB="0" distL="0" distR="0" wp14:anchorId="59459307" wp14:editId="540FBB63">
-            <wp:extent cx="5172797" cy="866896"/>
-            <wp:effectExtent l="0" t="0" r="8890" b="9525"/>
-            <wp:docPr id="900679540" name="Picture 7"/>
-            <wp:cNvGraphicFramePr>
-              <a:graphicFrameLocks xmlns:a="http://schemas.openxmlformats.org/drawingml/2006/main" noChangeAspect="1"/>
-            </wp:cNvGraphicFramePr>
-            <a:graphic xmlns:a="http://schemas.openxmlformats.org/drawingml/2006/main">
-              <a:graphicData uri="http://schemas.openxmlformats.org/drawingml/2006/picture">
-                <pic:pic xmlns:pic="http://schemas.openxmlformats.org/drawingml/2006/picture">
-                  <pic:nvPicPr>
-                    <pic:cNvPr id="900679540" name="Picture 900679540"/>
-                    <pic:cNvPicPr/>
-                  </pic:nvPicPr>
-                  <pic:blipFill>
-                    <a:blip r:embed="rId13">
-                      <a:extLst>
-                        <a:ext uri="{28A0092B-C50C-407E-A947-70E740481C1C}">
-                          <a14:useLocalDpi xmlns:a14="http://schemas.microsoft.com/office/drawing/2010/main" val="0"/>
-                        </a:ext>
-                      </a:extLst>
-                    </a:blip>
-                    <a:stretch>
-                      <a:fillRect/>
-                    </a:stretch>
-                  </pic:blipFill>
-                  <pic:spPr>
-                    <a:xfrm>
-                      <a:off x="0" y="0"/>
-                      <a:ext cx="5172797" cy="866896"/>
-                    </a:xfrm>
-                    <a:prstGeom prst="rect">
-                      <a:avLst/>
-                    </a:prstGeom>
-                  </pic:spPr>
-                </pic:pic>
-              </a:graphicData>
-            </a:graphic>
-          </wp:inline>
-        </w:drawing>
-      </w:r>
-    </w:p>
-    <w:p>
-      <w:pPr>
-        <w:ind w:firstLine="720"/>
-        <w:rPr>
-          <w:noProof/>
-        </w:rPr>
-      </w:pPr>
-    </w:p>
-    <w:p>
-      <w:pPr>
-        <w:ind w:firstLine="720"/>
-      </w:pPr>
-    </w:p>
-    <w:p>
-      <w:pPr>
-        <w:rPr>
-          <w:noProof/>
-        </w:rPr>
-      </w:pPr>
-      <w:r>
-        <w:rPr>
-          <w:noProof/>
-        </w:rPr>
-        <w:tab/>
-        <w:t xml:space="preserve">Find books by </w:t>
-      </w:r>
-      <w:r>
-        <w:rPr>
-          <w:noProof/>
-        </w:rPr>
-        <w:t>b</w:t>
-      </w:r>
-      <w:r>
-        <w:rPr>
-          <w:noProof/>
-        </w:rPr>
-        <w:t>orrowed date</w:t>
-      </w:r>
-    </w:p>
-    <w:p>
-      <w:pPr>
-        <w:rPr>
-          <w:noProof/>
-        </w:rPr>
-      </w:pPr>
-      <w:r>
-        <w:rPr>
-          <w:noProof/>
-        </w:rPr>
-        <w:drawing>
-          <wp:inline distT="0" distB="0" distL="0" distR="0" wp14:anchorId="0C5251BC" wp14:editId="11F50B99">
-            <wp:extent cx="4525006" cy="666843"/>
-            <wp:effectExtent l="0" t="0" r="9525" b="0"/>
-            <wp:docPr id="1015198485" name="Picture 4"/>
-            <wp:cNvGraphicFramePr>
-              <a:graphicFrameLocks xmlns:a="http://schemas.openxmlformats.org/drawingml/2006/main" noChangeAspect="1"/>
-            </wp:cNvGraphicFramePr>
-            <a:graphic xmlns:a="http://schemas.openxmlformats.org/drawingml/2006/main">
-              <a:graphicData uri="http://schemas.openxmlformats.org/drawingml/2006/picture">
-                <pic:pic xmlns:pic="http://schemas.openxmlformats.org/drawingml/2006/picture">
-                  <pic:nvPicPr>
-                    <pic:cNvPr id="1015198485" name="Picture 1015198485"/>
-                    <pic:cNvPicPr/>
-                  </pic:nvPicPr>
-                  <pic:blipFill>
-                    <a:blip r:embed="rId14">
-                      <a:extLst>
-                        <a:ext uri="{28A0092B-C50C-407E-A947-70E740481C1C}">
-                          <a14:useLocalDpi xmlns:a14="http://schemas.microsoft.com/office/drawing/2010/main" val="0"/>
-                        </a:ext>
-                      </a:extLst>
-                    </a:blip>
-                    <a:stretch>
-                      <a:fillRect/>
-                    </a:stretch>
-                  </pic:blipFill>
-                  <pic:spPr>
-                    <a:xfrm>
-                      <a:off x="0" y="0"/>
-                      <a:ext cx="4525006" cy="666843"/>
-                    </a:xfrm>
-                    <a:prstGeom prst="rect">
-                      <a:avLst/>
-                    </a:prstGeom>
-                  </pic:spPr>
-                </pic:pic>
-              </a:graphicData>
-            </a:graphic>
-          </wp:inline>
-        </w:drawing>
-      </w:r>
-    </w:p>
-    <w:p>
-      <w:pPr>
-        <w:rPr>
-          <w:noProof/>
-        </w:rPr>
-      </w:pPr>
-      <w:r>
-        <w:rPr>
-          <w:noProof/>
-        </w:rPr>
-        <w:drawing>
-          <wp:inline distT="0" distB="0" distL="0" distR="0" wp14:anchorId="2C9076FA" wp14:editId="6F8B059C">
-            <wp:extent cx="5125165" cy="1171739"/>
-            <wp:effectExtent l="0" t="0" r="0" b="9525"/>
-            <wp:docPr id="829189319" name="Picture 5"/>
-            <wp:cNvGraphicFramePr>
-              <a:graphicFrameLocks xmlns:a="http://schemas.openxmlformats.org/drawingml/2006/main" noChangeAspect="1"/>
-            </wp:cNvGraphicFramePr>
-            <a:graphic xmlns:a="http://schemas.openxmlformats.org/drawingml/2006/main">
-              <a:graphicData uri="http://schemas.openxmlformats.org/drawingml/2006/picture">
-                <pic:pic xmlns:pic="http://schemas.openxmlformats.org/drawingml/2006/picture">
-                  <pic:nvPicPr>
-                    <pic:cNvPr id="829189319" name="Picture 829189319"/>
-                    <pic:cNvPicPr/>
-                  </pic:nvPicPr>
-                  <pic:blipFill>
-                    <a:blip r:embed="rId15">
-                      <a:extLst>
-                        <a:ext uri="{28A0092B-C50C-407E-A947-70E740481C1C}">
-                          <a14:useLocalDpi xmlns:a14="http://schemas.microsoft.com/office/drawing/2010/main" val="0"/>
-                        </a:ext>
-                      </a:extLst>
-                    </a:blip>
-                    <a:stretch>
-                      <a:fillRect/>
-                    </a:stretch>
-                  </pic:blipFill>
-                  <pic:spPr>
-                    <a:xfrm>
-                      <a:off x="0" y="0"/>
-                      <a:ext cx="5125165" cy="1171739"/>
-                    </a:xfrm>
-                    <a:prstGeom prst="rect">
-                      <a:avLst/>
-                    </a:prstGeom>
-                  </pic:spPr>
-                </pic:pic>
-              </a:graphicData>
-            </a:graphic>
-          </wp:inline>
-        </w:drawing>
-      </w:r>
-    </w:p>
-    <w:p>
-      <w:pPr>
-        <w:rPr>
-          <w:noProof/>
-        </w:rPr>
-      </w:pPr>
-    </w:p>
-    <w:p>
-      <w:pPr>
-        <w:rPr>
-          <w:noProof/>
-        </w:rPr>
-      </w:pPr>
-    </w:p>
-    <w:p>
-      <w:pPr>
-        <w:rPr>
-          <w:noProof/>
-        </w:rPr>
-      </w:pPr>
-    </w:p>
-    <w:p>
-      <w:pPr>
-        <w:rPr>
-          <w:noProof/>
-        </w:rPr>
-      </w:pPr>
-    </w:p>
-    <w:p>
-      <w:pPr>
-        <w:ind w:firstLine="720"/>
-        <w:rPr>
-          <w:noProof/>
-        </w:rPr>
-      </w:pPr>
-      <w:r>
-        <w:rPr>
-          <w:noProof/>
-        </w:rPr>
-        <w:lastRenderedPageBreak/>
-        <w:t xml:space="preserve">Find books </w:t>
-      </w:r>
-      <w:r>
-        <w:rPr>
-          <w:noProof/>
-        </w:rPr>
-        <w:t>by after a certain date</w:t>
-      </w:r>
-    </w:p>
-    <w:p>
-      <w:pPr>
-        <w:rPr>
-          <w:noProof/>
-        </w:rPr>
-      </w:pPr>
-      <w:r>
-        <w:rPr>
-          <w:noProof/>
-        </w:rPr>
-        <w:drawing>
-          <wp:inline distT="0" distB="0" distL="0" distR="0" wp14:anchorId="2DC80831" wp14:editId="3B31A46B">
-            <wp:extent cx="4610743" cy="638264"/>
-            <wp:effectExtent l="0" t="0" r="0" b="9525"/>
-            <wp:docPr id="1645888256" name="Picture 10"/>
-            <wp:cNvGraphicFramePr>
-              <a:graphicFrameLocks xmlns:a="http://schemas.openxmlformats.org/drawingml/2006/main" noChangeAspect="1"/>
-            </wp:cNvGraphicFramePr>
-            <a:graphic xmlns:a="http://schemas.openxmlformats.org/drawingml/2006/main">
-              <a:graphicData uri="http://schemas.openxmlformats.org/drawingml/2006/picture">
-                <pic:pic xmlns:pic="http://schemas.openxmlformats.org/drawingml/2006/picture">
-                  <pic:nvPicPr>
-                    <pic:cNvPr id="1645888256" name="Picture 1645888256"/>
-                    <pic:cNvPicPr/>
-                  </pic:nvPicPr>
-                  <pic:blipFill>
-                    <a:blip r:embed="rId16">
-                      <a:extLst>
-                        <a:ext uri="{28A0092B-C50C-407E-A947-70E740481C1C}">
-                          <a14:useLocalDpi xmlns:a14="http://schemas.microsoft.com/office/drawing/2010/main" val="0"/>
-                        </a:ext>
-                      </a:extLst>
-                    </a:blip>
-                    <a:stretch>
-                      <a:fillRect/>
-                    </a:stretch>
-                  </pic:blipFill>
-                  <pic:spPr>
-                    <a:xfrm>
-                      <a:off x="0" y="0"/>
-                      <a:ext cx="4610743" cy="638264"/>
-                    </a:xfrm>
-                    <a:prstGeom prst="rect">
-                      <a:avLst/>
-                    </a:prstGeom>
-                  </pic:spPr>
-                </pic:pic>
-              </a:graphicData>
-            </a:graphic>
-          </wp:inline>
-        </w:drawing>
-      </w:r>
-    </w:p>
-    <w:p>
-      <w:pPr>
-        <w:rPr>
-          <w:noProof/>
-        </w:rPr>
-      </w:pPr>
-      <w:r>
-        <w:rPr>
-          <w:noProof/>
-        </w:rPr>
-        <w:drawing>
-          <wp:inline distT="0" distB="0" distL="0" distR="0" wp14:anchorId="3A063170" wp14:editId="5B8BEF3C">
-            <wp:extent cx="4782217" cy="828791"/>
-            <wp:effectExtent l="0" t="0" r="0" b="9525"/>
-            <wp:docPr id="1448383313" name="Picture 11"/>
-            <wp:cNvGraphicFramePr>
-              <a:graphicFrameLocks xmlns:a="http://schemas.openxmlformats.org/drawingml/2006/main" noChangeAspect="1"/>
-            </wp:cNvGraphicFramePr>
-            <a:graphic xmlns:a="http://schemas.openxmlformats.org/drawingml/2006/main">
-              <a:graphicData uri="http://schemas.openxmlformats.org/drawingml/2006/picture">
-                <pic:pic xmlns:pic="http://schemas.openxmlformats.org/drawingml/2006/picture">
-                  <pic:nvPicPr>
-                    <pic:cNvPr id="1448383313" name="Picture 1448383313"/>
-                    <pic:cNvPicPr/>
-                  </pic:nvPicPr>
-                  <pic:blipFill>
-                    <a:blip r:embed="rId17">
-                      <a:extLst>
-                        <a:ext uri="{28A0092B-C50C-407E-A947-70E740481C1C}">
-                          <a14:useLocalDpi xmlns:a14="http://schemas.microsoft.com/office/drawing/2010/main" val="0"/>
-                        </a:ext>
-                      </a:extLst>
-                    </a:blip>
-                    <a:stretch>
-                      <a:fillRect/>
-                    </a:stretch>
-                  </pic:blipFill>
-                  <pic:spPr>
-                    <a:xfrm>
-                      <a:off x="0" y="0"/>
-                      <a:ext cx="4782217" cy="828791"/>
-                    </a:xfrm>
-                    <a:prstGeom prst="rect">
-                      <a:avLst/>
-                    </a:prstGeom>
-                  </pic:spPr>
-                </pic:pic>
-              </a:graphicData>
-            </a:graphic>
-          </wp:inline>
-        </w:drawing>
-      </w:r>
-    </w:p>
-    <w:p>
-      <w:pPr>
         <w:rPr>
           <w:noProof/>
         </w:rPr>
@@ -934,52 +680,6 @@
           <w:noProof/>
         </w:rPr>
       </w:pPr>
-      <w:r>
-        <w:rPr>
-          <w:noProof/>
-        </w:rPr>
-        <w:drawing>
-          <wp:inline distT="0" distB="0" distL="0" distR="0" wp14:anchorId="5EE09E7D" wp14:editId="3123A968">
-            <wp:extent cx="3762900" cy="638264"/>
-            <wp:effectExtent l="0" t="0" r="9525" b="9525"/>
-            <wp:docPr id="1724059255" name="Picture 12"/>
-            <wp:cNvGraphicFramePr>
-              <a:graphicFrameLocks xmlns:a="http://schemas.openxmlformats.org/drawingml/2006/main" noChangeAspect="1"/>
-            </wp:cNvGraphicFramePr>
-            <a:graphic xmlns:a="http://schemas.openxmlformats.org/drawingml/2006/main">
-              <a:graphicData uri="http://schemas.openxmlformats.org/drawingml/2006/picture">
-                <pic:pic xmlns:pic="http://schemas.openxmlformats.org/drawingml/2006/picture">
-                  <pic:nvPicPr>
-                    <pic:cNvPr id="1724059255" name="Picture 1724059255"/>
-                    <pic:cNvPicPr/>
-                  </pic:nvPicPr>
-                  <pic:blipFill>
-                    <a:blip r:embed="rId18">
-                      <a:extLst>
-                        <a:ext uri="{28A0092B-C50C-407E-A947-70E740481C1C}">
-                          <a14:useLocalDpi xmlns:a14="http://schemas.microsoft.com/office/drawing/2010/main" val="0"/>
-                        </a:ext>
-                      </a:extLst>
-                    </a:blip>
-                    <a:stretch>
-                      <a:fillRect/>
-                    </a:stretch>
-                  </pic:blipFill>
-                  <pic:spPr>
-                    <a:xfrm>
-                      <a:off x="0" y="0"/>
-                      <a:ext cx="3762900" cy="638264"/>
-                    </a:xfrm>
-                    <a:prstGeom prst="rect">
-                      <a:avLst/>
-                    </a:prstGeom>
-                  </pic:spPr>
-                </pic:pic>
-              </a:graphicData>
-            </a:graphic>
-          </wp:inline>
-        </w:drawing>
-      </w:r>
     </w:p>
     <w:p>
       <w:pPr>
@@ -1004,61 +704,27 @@
         <w:rPr>
           <w:noProof/>
         </w:rPr>
-        <w:t>Delete book</w:t>
-      </w:r>
-    </w:p>
-    <w:p>
-      <w:pPr>
-        <w:rPr>
-          <w:noProof/>
-        </w:rPr>
-      </w:pPr>
-      <w:r>
-        <w:rPr>
-          <w:noProof/>
-        </w:rPr>
-        <w:drawing>
-          <wp:inline distT="0" distB="0" distL="0" distR="0" wp14:anchorId="055345F7" wp14:editId="718FA9E6">
-            <wp:extent cx="2572109" cy="466790"/>
-            <wp:effectExtent l="0" t="0" r="0" b="9525"/>
-            <wp:docPr id="1765278052" name="Picture 13"/>
-            <wp:cNvGraphicFramePr>
-              <a:graphicFrameLocks xmlns:a="http://schemas.openxmlformats.org/drawingml/2006/main" noChangeAspect="1"/>
-            </wp:cNvGraphicFramePr>
-            <a:graphic xmlns:a="http://schemas.openxmlformats.org/drawingml/2006/main">
-              <a:graphicData uri="http://schemas.openxmlformats.org/drawingml/2006/picture">
-                <pic:pic xmlns:pic="http://schemas.openxmlformats.org/drawingml/2006/picture">
-                  <pic:nvPicPr>
-                    <pic:cNvPr id="1765278052" name="Picture 1765278052"/>
-                    <pic:cNvPicPr/>
-                  </pic:nvPicPr>
-                  <pic:blipFill>
-                    <a:blip r:embed="rId19">
-                      <a:extLst>
-                        <a:ext uri="{28A0092B-C50C-407E-A947-70E740481C1C}">
-                          <a14:useLocalDpi xmlns:a14="http://schemas.microsoft.com/office/drawing/2010/main" val="0"/>
-                        </a:ext>
-                      </a:extLst>
-                    </a:blip>
-                    <a:stretch>
-                      <a:fillRect/>
-                    </a:stretch>
-                  </pic:blipFill>
-                  <pic:spPr>
-                    <a:xfrm>
-                      <a:off x="0" y="0"/>
-                      <a:ext cx="2572109" cy="466790"/>
-                    </a:xfrm>
-                    <a:prstGeom prst="rect">
-                      <a:avLst/>
-                    </a:prstGeom>
-                  </pic:spPr>
-                </pic:pic>
-              </a:graphicData>
-            </a:graphic>
-          </wp:inline>
-        </w:drawing>
-      </w:r>
+        <w:t xml:space="preserve">Delete </w:t>
+      </w:r>
+      <w:r>
+        <w:rPr>
+          <w:noProof/>
+        </w:rPr>
+        <w:t xml:space="preserve">a </w:t>
+      </w:r>
+      <w:r>
+        <w:rPr>
+          <w:noProof/>
+        </w:rPr>
+        <w:t>book</w:t>
+      </w:r>
+    </w:p>
+    <w:p>
+      <w:pPr>
+        <w:rPr>
+          <w:noProof/>
+        </w:rPr>
+      </w:pPr>
     </w:p>
     <w:p>
       <w:pPr>
@@ -1078,57 +744,22 @@
           <w:noProof/>
         </w:rPr>
         <w:tab/>
-        <w:t>Re-add deleted book</w:t>
-      </w:r>
-    </w:p>
-    <w:p>
-      <w:r>
-        <w:rPr>
-          <w:noProof/>
-        </w:rPr>
-        <w:drawing>
-          <wp:inline distT="0" distB="0" distL="0" distR="0" wp14:anchorId="1BE2417D" wp14:editId="620F9636">
-            <wp:extent cx="4991797" cy="733527"/>
-            <wp:effectExtent l="0" t="0" r="0" b="9525"/>
-            <wp:docPr id="953456307" name="Picture 15"/>
-            <wp:cNvGraphicFramePr>
-              <a:graphicFrameLocks xmlns:a="http://schemas.openxmlformats.org/drawingml/2006/main" noChangeAspect="1"/>
-            </wp:cNvGraphicFramePr>
-            <a:graphic xmlns:a="http://schemas.openxmlformats.org/drawingml/2006/main">
-              <a:graphicData uri="http://schemas.openxmlformats.org/drawingml/2006/picture">
-                <pic:pic xmlns:pic="http://schemas.openxmlformats.org/drawingml/2006/picture">
-                  <pic:nvPicPr>
-                    <pic:cNvPr id="953456307" name="Picture 953456307"/>
-                    <pic:cNvPicPr/>
-                  </pic:nvPicPr>
-                  <pic:blipFill>
-                    <a:blip r:embed="rId20">
-                      <a:extLst>
-                        <a:ext uri="{28A0092B-C50C-407E-A947-70E740481C1C}">
-                          <a14:useLocalDpi xmlns:a14="http://schemas.microsoft.com/office/drawing/2010/main" val="0"/>
-                        </a:ext>
-                      </a:extLst>
-                    </a:blip>
-                    <a:stretch>
-                      <a:fillRect/>
-                    </a:stretch>
-                  </pic:blipFill>
-                  <pic:spPr>
-                    <a:xfrm>
-                      <a:off x="0" y="0"/>
-                      <a:ext cx="4991797" cy="733527"/>
-                    </a:xfrm>
-                    <a:prstGeom prst="rect">
-                      <a:avLst/>
-                    </a:prstGeom>
-                  </pic:spPr>
-                </pic:pic>
-              </a:graphicData>
-            </a:graphic>
-          </wp:inline>
-        </w:drawing>
-      </w:r>
-    </w:p>
+        <w:t>Re-add</w:t>
+      </w:r>
+      <w:r>
+        <w:rPr>
+          <w:noProof/>
+        </w:rPr>
+        <w:t xml:space="preserve"> a</w:t>
+      </w:r>
+      <w:r>
+        <w:rPr>
+          <w:noProof/>
+        </w:rPr>
+        <w:t xml:space="preserve"> deleted book</w:t>
+      </w:r>
+    </w:p>
+    <w:p/>
     <w:p/>
     <w:sectPr>
       <w:pgSz w:w="11906" w:h="16838"/>

--- a/SQL-CS-TASK3.docx
+++ b/SQL-CS-TASK3.docx
@@ -11,11 +11,7 @@
         <w:t>SQL TASK 3: LIBRARY DATABASE</w:t>
       </w:r>
     </w:p>
-    <w:p>
-      <w:r>
-        <w:br/>
-      </w:r>
-    </w:p>
+    <w:p/>
     <w:p>
       <w:pPr>
         <w:numPr>
@@ -23,16 +19,32 @@
           <w:numId w:val="1"/>
         </w:numPr>
         <w:ind w:hanging="720"/>
-      </w:pPr>
-      <w:r>
+        <w:rPr>
+          <w:b/>
+          <w:bCs/>
+        </w:rPr>
+      </w:pPr>
+      <w:r>
+        <w:rPr>
+          <w:b/>
+          <w:bCs/>
+        </w:rPr>
         <w:t>DATABASE</w:t>
       </w:r>
     </w:p>
     <w:p>
       <w:pPr>
         <w:ind w:left="720"/>
-      </w:pPr>
-      <w:r>
+        <w:rPr>
+          <w:b/>
+          <w:bCs/>
+        </w:rPr>
+      </w:pPr>
+      <w:r>
+        <w:rPr>
+          <w:b/>
+          <w:bCs/>
+        </w:rPr>
         <w:t>Create Database</w:t>
       </w:r>
     </w:p>
@@ -95,22 +107,46 @@
           <w:ilvl w:val="0"/>
           <w:numId w:val="2"/>
         </w:numPr>
-      </w:pPr>
-      <w:r>
+        <w:rPr>
+          <w:b/>
+          <w:bCs/>
+        </w:rPr>
+      </w:pPr>
+      <w:r>
+        <w:rPr>
+          <w:b/>
+          <w:bCs/>
+        </w:rPr>
         <w:t>TABLE</w:t>
       </w:r>
     </w:p>
     <w:p>
       <w:pPr>
         <w:ind w:firstLine="720"/>
-      </w:pPr>
-      <w:r>
+        <w:rPr>
+          <w:b/>
+          <w:bCs/>
+        </w:rPr>
+      </w:pPr>
+      <w:r>
+        <w:rPr>
+          <w:b/>
+          <w:bCs/>
+        </w:rPr>
         <w:t xml:space="preserve">Create </w:t>
       </w:r>
       <w:r>
+        <w:rPr>
+          <w:b/>
+          <w:bCs/>
+        </w:rPr>
         <w:t xml:space="preserve">Book </w:t>
       </w:r>
       <w:r>
+        <w:rPr>
+          <w:b/>
+          <w:bCs/>
+        </w:rPr>
         <w:t>Table</w:t>
       </w:r>
     </w:p>
@@ -168,14 +204,23 @@
       </w:r>
     </w:p>
     <w:p/>
+    <w:p/>
     <w:p>
       <w:pPr>
         <w:numPr>
           <w:ilvl w:val="0"/>
           <w:numId w:val="3"/>
         </w:numPr>
-      </w:pPr>
-      <w:r>
+        <w:rPr>
+          <w:b/>
+          <w:bCs/>
+        </w:rPr>
+      </w:pPr>
+      <w:r>
+        <w:rPr>
+          <w:b/>
+          <w:bCs/>
+        </w:rPr>
         <w:lastRenderedPageBreak/>
         <w:t>DATA ENTRY</w:t>
       </w:r>
@@ -240,16 +285,32 @@
           <w:ilvl w:val="0"/>
           <w:numId w:val="4"/>
         </w:numPr>
-      </w:pPr>
-      <w:r>
+        <w:rPr>
+          <w:b/>
+          <w:bCs/>
+        </w:rPr>
+      </w:pPr>
+      <w:r>
+        <w:rPr>
+          <w:b/>
+          <w:bCs/>
+        </w:rPr>
         <w:t>BASIC QUERIES</w:t>
       </w:r>
     </w:p>
     <w:p>
       <w:pPr>
         <w:ind w:left="720"/>
-      </w:pPr>
-      <w:r>
+        <w:rPr>
+          <w:b/>
+          <w:bCs/>
+        </w:rPr>
+      </w:pPr>
+      <w:r>
+        <w:rPr>
+          <w:b/>
+          <w:bCs/>
+        </w:rPr>
         <w:t>List of all books</w:t>
       </w:r>
     </w:p>
@@ -342,11 +403,15 @@
       <w:pPr>
         <w:ind w:firstLine="720"/>
         <w:rPr>
-          <w:noProof/>
-        </w:rPr>
-      </w:pPr>
-      <w:r>
-        <w:rPr>
+          <w:b/>
+          <w:bCs/>
+          <w:noProof/>
+        </w:rPr>
+      </w:pPr>
+      <w:r>
+        <w:rPr>
+          <w:b/>
+          <w:bCs/>
           <w:noProof/>
         </w:rPr>
         <w:lastRenderedPageBreak/>
@@ -354,6 +419,8 @@
       </w:r>
       <w:r>
         <w:rPr>
+          <w:b/>
+          <w:bCs/>
           <w:noProof/>
         </w:rPr>
         <w:t>author</w:t>
@@ -423,11 +490,15 @@
     <w:p>
       <w:pPr>
         <w:rPr>
-          <w:noProof/>
-        </w:rPr>
-      </w:pPr>
-      <w:r>
-        <w:rPr>
+          <w:b/>
+          <w:bCs/>
+          <w:noProof/>
+        </w:rPr>
+      </w:pPr>
+      <w:r>
+        <w:rPr>
+          <w:b/>
+          <w:bCs/>
           <w:noProof/>
         </w:rPr>
         <w:tab/>
@@ -435,24 +506,32 @@
       </w:r>
       <w:r>
         <w:rPr>
+          <w:b/>
+          <w:bCs/>
           <w:noProof/>
         </w:rPr>
         <w:t>b</w:t>
       </w:r>
       <w:r>
         <w:rPr>
+          <w:b/>
+          <w:bCs/>
           <w:noProof/>
         </w:rPr>
         <w:t xml:space="preserve">orrowed </w:t>
       </w:r>
       <w:r>
         <w:rPr>
+          <w:b/>
+          <w:bCs/>
           <w:noProof/>
         </w:rPr>
         <w:t xml:space="preserve">on a specific </w:t>
       </w:r>
       <w:r>
         <w:rPr>
+          <w:b/>
+          <w:bCs/>
           <w:noProof/>
         </w:rPr>
         <w:t>date</w:t>
@@ -556,12 +635,17 @@
     </w:p>
     <w:p>
       <w:pPr>
-        <w:rPr>
-          <w:noProof/>
-        </w:rPr>
-      </w:pPr>
-      <w:r>
-        <w:rPr>
+        <w:ind w:firstLine="720"/>
+        <w:rPr>
+          <w:b/>
+          <w:bCs/>
+          <w:noProof/>
+        </w:rPr>
+      </w:pPr>
+      <w:r>
+        <w:rPr>
+          <w:b/>
+          <w:bCs/>
           <w:noProof/>
         </w:rPr>
         <w:lastRenderedPageBreak/>
@@ -569,18 +653,24 @@
       </w:r>
       <w:r>
         <w:rPr>
+          <w:b/>
+          <w:bCs/>
           <w:noProof/>
         </w:rPr>
         <w:t>b</w:t>
       </w:r>
       <w:r>
         <w:rPr>
+          <w:b/>
+          <w:bCs/>
           <w:noProof/>
         </w:rPr>
         <w:t>orrowed</w:t>
       </w:r>
       <w:r>
         <w:rPr>
+          <w:b/>
+          <w:bCs/>
           <w:noProof/>
         </w:rPr>
         <w:t xml:space="preserve"> after a certain date</w:t>
@@ -650,24 +740,48 @@
     <w:p>
       <w:pPr>
         <w:rPr>
-          <w:noProof/>
-        </w:rPr>
-      </w:pPr>
-      <w:r>
-        <w:rPr>
-          <w:noProof/>
-        </w:rPr>
-        <w:t>5. DATA MANIPULATION</w:t>
-      </w:r>
-    </w:p>
-    <w:p>
-      <w:pPr>
-        <w:rPr>
-          <w:noProof/>
-        </w:rPr>
-      </w:pPr>
-      <w:r>
-        <w:rPr>
+          <w:b/>
+          <w:bCs/>
+          <w:noProof/>
+        </w:rPr>
+      </w:pPr>
+      <w:r>
+        <w:rPr>
+          <w:b/>
+          <w:bCs/>
+          <w:noProof/>
+        </w:rPr>
+        <w:t xml:space="preserve">5. </w:t>
+      </w:r>
+      <w:r>
+        <w:rPr>
+          <w:b/>
+          <w:bCs/>
+          <w:noProof/>
+        </w:rPr>
+        <w:tab/>
+      </w:r>
+      <w:r>
+        <w:rPr>
+          <w:b/>
+          <w:bCs/>
+          <w:noProof/>
+        </w:rPr>
+        <w:t>DATA MANIPULATION</w:t>
+      </w:r>
+    </w:p>
+    <w:p>
+      <w:pPr>
+        <w:rPr>
+          <w:b/>
+          <w:bCs/>
+          <w:noProof/>
+        </w:rPr>
+      </w:pPr>
+      <w:r>
+        <w:rPr>
+          <w:b/>
+          <w:bCs/>
           <w:noProof/>
         </w:rPr>
         <w:tab/>
@@ -680,6 +794,52 @@
           <w:noProof/>
         </w:rPr>
       </w:pPr>
+      <w:r>
+        <w:rPr>
+          <w:noProof/>
+        </w:rPr>
+        <w:drawing>
+          <wp:inline distT="0" distB="0" distL="0" distR="0" wp14:anchorId="596249D0" wp14:editId="733A8B4C">
+            <wp:extent cx="5731510" cy="3018790"/>
+            <wp:effectExtent l="0" t="0" r="2540" b="0"/>
+            <wp:docPr id="695137922" name="Picture 1"/>
+            <wp:cNvGraphicFramePr>
+              <a:graphicFrameLocks xmlns:a="http://schemas.openxmlformats.org/drawingml/2006/main" noChangeAspect="1"/>
+            </wp:cNvGraphicFramePr>
+            <a:graphic xmlns:a="http://schemas.openxmlformats.org/drawingml/2006/main">
+              <a:graphicData uri="http://schemas.openxmlformats.org/drawingml/2006/picture">
+                <pic:pic xmlns:pic="http://schemas.openxmlformats.org/drawingml/2006/picture">
+                  <pic:nvPicPr>
+                    <pic:cNvPr id="695137922" name="Picture 695137922"/>
+                    <pic:cNvPicPr/>
+                  </pic:nvPicPr>
+                  <pic:blipFill>
+                    <a:blip r:embed="rId12">
+                      <a:extLst>
+                        <a:ext uri="{28A0092B-C50C-407E-A947-70E740481C1C}">
+                          <a14:useLocalDpi xmlns:a14="http://schemas.microsoft.com/office/drawing/2010/main" val="0"/>
+                        </a:ext>
+                      </a:extLst>
+                    </a:blip>
+                    <a:stretch>
+                      <a:fillRect/>
+                    </a:stretch>
+                  </pic:blipFill>
+                  <pic:spPr>
+                    <a:xfrm>
+                      <a:off x="0" y="0"/>
+                      <a:ext cx="5731510" cy="3018790"/>
+                    </a:xfrm>
+                    <a:prstGeom prst="rect">
+                      <a:avLst/>
+                    </a:prstGeom>
+                  </pic:spPr>
+                </pic:pic>
+              </a:graphicData>
+            </a:graphic>
+          </wp:inline>
+        </w:drawing>
+      </w:r>
     </w:p>
     <w:p>
       <w:pPr>
@@ -700,20 +860,58 @@
         </w:rPr>
         <w:tab/>
       </w:r>
-      <w:r>
-        <w:rPr>
-          <w:noProof/>
-        </w:rPr>
+    </w:p>
+    <w:p>
+      <w:pPr>
+        <w:rPr>
+          <w:noProof/>
+        </w:rPr>
+      </w:pPr>
+    </w:p>
+    <w:p>
+      <w:pPr>
+        <w:rPr>
+          <w:noProof/>
+        </w:rPr>
+      </w:pPr>
+    </w:p>
+    <w:p>
+      <w:pPr>
+        <w:rPr>
+          <w:noProof/>
+        </w:rPr>
+      </w:pPr>
+    </w:p>
+    <w:p>
+      <w:pPr>
+        <w:ind w:firstLine="720"/>
+        <w:rPr>
+          <w:b/>
+          <w:bCs/>
+          <w:noProof/>
+        </w:rPr>
+      </w:pPr>
+      <w:r>
+        <w:rPr>
+          <w:b/>
+          <w:bCs/>
+          <w:noProof/>
+        </w:rPr>
+        <w:lastRenderedPageBreak/>
         <w:t xml:space="preserve">Delete </w:t>
       </w:r>
       <w:r>
         <w:rPr>
+          <w:b/>
+          <w:bCs/>
           <w:noProof/>
         </w:rPr>
         <w:t xml:space="preserve">a </w:t>
       </w:r>
       <w:r>
         <w:rPr>
+          <w:b/>
+          <w:bCs/>
           <w:noProof/>
         </w:rPr>
         <w:t>book</w:t>
@@ -725,22 +923,72 @@
           <w:noProof/>
         </w:rPr>
       </w:pPr>
-    </w:p>
-    <w:p>
-      <w:pPr>
-        <w:rPr>
-          <w:noProof/>
-        </w:rPr>
-      </w:pPr>
-    </w:p>
-    <w:p>
-      <w:pPr>
-        <w:rPr>
-          <w:noProof/>
-        </w:rPr>
-      </w:pPr>
-      <w:r>
-        <w:rPr>
+      <w:r>
+        <w:rPr>
+          <w:noProof/>
+        </w:rPr>
+        <w:drawing>
+          <wp:inline distT="0" distB="0" distL="0" distR="0" wp14:anchorId="7471BDB7" wp14:editId="425841FE">
+            <wp:extent cx="5731510" cy="3014980"/>
+            <wp:effectExtent l="0" t="0" r="2540" b="0"/>
+            <wp:docPr id="2033604793" name="Picture 2"/>
+            <wp:cNvGraphicFramePr>
+              <a:graphicFrameLocks xmlns:a="http://schemas.openxmlformats.org/drawingml/2006/main" noChangeAspect="1"/>
+            </wp:cNvGraphicFramePr>
+            <a:graphic xmlns:a="http://schemas.openxmlformats.org/drawingml/2006/main">
+              <a:graphicData uri="http://schemas.openxmlformats.org/drawingml/2006/picture">
+                <pic:pic xmlns:pic="http://schemas.openxmlformats.org/drawingml/2006/picture">
+                  <pic:nvPicPr>
+                    <pic:cNvPr id="2033604793" name="Picture 2033604793"/>
+                    <pic:cNvPicPr/>
+                  </pic:nvPicPr>
+                  <pic:blipFill>
+                    <a:blip r:embed="rId13">
+                      <a:extLst>
+                        <a:ext uri="{28A0092B-C50C-407E-A947-70E740481C1C}">
+                          <a14:useLocalDpi xmlns:a14="http://schemas.microsoft.com/office/drawing/2010/main" val="0"/>
+                        </a:ext>
+                      </a:extLst>
+                    </a:blip>
+                    <a:stretch>
+                      <a:fillRect/>
+                    </a:stretch>
+                  </pic:blipFill>
+                  <pic:spPr>
+                    <a:xfrm>
+                      <a:off x="0" y="0"/>
+                      <a:ext cx="5731510" cy="3014980"/>
+                    </a:xfrm>
+                    <a:prstGeom prst="rect">
+                      <a:avLst/>
+                    </a:prstGeom>
+                  </pic:spPr>
+                </pic:pic>
+              </a:graphicData>
+            </a:graphic>
+          </wp:inline>
+        </w:drawing>
+      </w:r>
+    </w:p>
+    <w:p>
+      <w:pPr>
+        <w:rPr>
+          <w:noProof/>
+        </w:rPr>
+      </w:pPr>
+    </w:p>
+    <w:p>
+      <w:pPr>
+        <w:rPr>
+          <w:b/>
+          <w:bCs/>
+          <w:noProof/>
+        </w:rPr>
+      </w:pPr>
+      <w:r>
+        <w:rPr>
+          <w:b/>
+          <w:bCs/>
           <w:noProof/>
         </w:rPr>
         <w:tab/>
@@ -748,18 +996,69 @@
       </w:r>
       <w:r>
         <w:rPr>
+          <w:b/>
+          <w:bCs/>
           <w:noProof/>
         </w:rPr>
         <w:t xml:space="preserve"> a</w:t>
       </w:r>
       <w:r>
         <w:rPr>
+          <w:b/>
+          <w:bCs/>
           <w:noProof/>
         </w:rPr>
         <w:t xml:space="preserve"> deleted book</w:t>
       </w:r>
     </w:p>
-    <w:p/>
+    <w:p>
+      <w:r>
+        <w:rPr>
+          <w:noProof/>
+        </w:rPr>
+        <w:drawing>
+          <wp:inline distT="0" distB="0" distL="0" distR="0" wp14:anchorId="69C8C56A" wp14:editId="4D65929E">
+            <wp:extent cx="5731510" cy="3014980"/>
+            <wp:effectExtent l="0" t="0" r="2540" b="0"/>
+            <wp:docPr id="1125561264" name="Picture 3"/>
+            <wp:cNvGraphicFramePr>
+              <a:graphicFrameLocks xmlns:a="http://schemas.openxmlformats.org/drawingml/2006/main" noChangeAspect="1"/>
+            </wp:cNvGraphicFramePr>
+            <a:graphic xmlns:a="http://schemas.openxmlformats.org/drawingml/2006/main">
+              <a:graphicData uri="http://schemas.openxmlformats.org/drawingml/2006/picture">
+                <pic:pic xmlns:pic="http://schemas.openxmlformats.org/drawingml/2006/picture">
+                  <pic:nvPicPr>
+                    <pic:cNvPr id="1125561264" name="Picture 1125561264"/>
+                    <pic:cNvPicPr/>
+                  </pic:nvPicPr>
+                  <pic:blipFill>
+                    <a:blip r:embed="rId14">
+                      <a:extLst>
+                        <a:ext uri="{28A0092B-C50C-407E-A947-70E740481C1C}">
+                          <a14:useLocalDpi xmlns:a14="http://schemas.microsoft.com/office/drawing/2010/main" val="0"/>
+                        </a:ext>
+                      </a:extLst>
+                    </a:blip>
+                    <a:stretch>
+                      <a:fillRect/>
+                    </a:stretch>
+                  </pic:blipFill>
+                  <pic:spPr>
+                    <a:xfrm>
+                      <a:off x="0" y="0"/>
+                      <a:ext cx="5731510" cy="3014980"/>
+                    </a:xfrm>
+                    <a:prstGeom prst="rect">
+                      <a:avLst/>
+                    </a:prstGeom>
+                  </pic:spPr>
+                </pic:pic>
+              </a:graphicData>
+            </a:graphic>
+          </wp:inline>
+        </w:drawing>
+      </w:r>
+    </w:p>
     <w:p/>
     <w:sectPr>
       <w:pgSz w:w="11906" w:h="16838"/>
